--- a/doc/bilan.docx
+++ b/doc/bilan.docx
@@ -31,8 +31,8 @@
             <w:tblLook w:val="01E0" w:firstRow="1" w:lastRow="1" w:firstColumn="1" w:lastColumn="1" w:noHBand="0" w:noVBand="0"/>
           </w:tblPr>
           <w:tblGrid>
-            <w:gridCol w:w="2017"/>
-            <w:gridCol w:w="8063"/>
+            <w:gridCol w:w="894"/>
+            <w:gridCol w:w="9186"/>
           </w:tblGrid>
           <w:tr>
             <w:trPr>
@@ -184,22 +184,22 @@
                     <w:lang w:val="fr-FR" w:eastAsia="fr-FR"/>
                   </w:rPr>
                   <w:drawing>
-                    <wp:inline distT="0" distB="0" distL="0" distR="0" wp14:anchorId="49F3AB76" wp14:editId="250FD976">
-                      <wp:extent cx="5074389" cy="3030279"/>
-                      <wp:effectExtent l="0" t="0" r="0" b="0"/>
-                      <wp:docPr id="5" name="Picture 5"/>
-                      <wp:cNvGraphicFramePr/>
+                    <wp:inline distT="0" distB="0" distL="0" distR="0" wp14:anchorId="153B47E3" wp14:editId="135B81D6">
+                      <wp:extent cx="6400800" cy="3598545"/>
+                      <wp:effectExtent l="0" t="0" r="0" b="1905"/>
+                      <wp:docPr id="1" name="Picture 1"/>
+                      <wp:cNvGraphicFramePr>
+                        <a:graphicFrameLocks xmlns:a="http://schemas.openxmlformats.org/drawingml/2006/main" noChangeAspect="1"/>
+                      </wp:cNvGraphicFramePr>
                       <a:graphic xmlns:a="http://schemas.openxmlformats.org/drawingml/2006/main">
                         <a:graphicData uri="http://schemas.openxmlformats.org/drawingml/2006/picture">
                           <pic:pic xmlns:pic="http://schemas.openxmlformats.org/drawingml/2006/picture">
                             <pic:nvPicPr>
-                              <pic:cNvPr id="0" name="j0313896.jpg"/>
-                              <pic:cNvPicPr>
-                                <a:picLocks noChangeAspect="1"/>
-                              </pic:cNvPicPr>
+                              <pic:cNvPr id="1" name="Pokecenter.BMP"/>
+                              <pic:cNvPicPr/>
                             </pic:nvPicPr>
                             <pic:blipFill>
-                              <a:blip r:embed="rId11" cstate="print">
+                              <a:blip r:embed="rId11">
                                 <a:extLst>
                                   <a:ext uri="{28A0092B-C50C-407E-A947-70E740481C1C}">
                                     <a14:useLocalDpi xmlns:a14="http://schemas.microsoft.com/office/drawing/2010/main" val="0"/>
@@ -213,7 +213,7 @@
                             <pic:spPr>
                               <a:xfrm>
                                 <a:off x="0" y="0"/>
-                                <a:ext cx="5092018" cy="3040807"/>
+                                <a:ext cx="6400800" cy="3598545"/>
                               </a:xfrm>
                               <a:prstGeom prst="rect">
                                 <a:avLst/>
@@ -336,16 +336,14 @@
                       </w:rPr>
                       <w:t xml:space="preserve">Ray tracing project for Ahlia University (Distributed </w:t>
                     </w:r>
-                    <w:proofErr w:type="spellStart"/>
                     <w:r>
                       <w:rPr>
                         <w:color w:val="FFFFFF" w:themeColor="background1"/>
                         <w:sz w:val="40"/>
                         <w:szCs w:val="40"/>
                       </w:rPr>
-                      <w:t>SysteM</w:t>
+                      <w:t>System</w:t>
                     </w:r>
-                    <w:proofErr w:type="spellEnd"/>
                     <w:r>
                       <w:rPr>
                         <w:color w:val="FFFFFF" w:themeColor="background1"/>
@@ -499,7 +497,7 @@
             <w:pStyle w:val="Subtitle"/>
           </w:pPr>
           <w:r>
-            <w:t>Ray tracing project for Ahlia University (Distributed SysteM)</w:t>
+            <w:t>Ray tracing project for Ahlia University (Distributed System)</w:t>
           </w:r>
         </w:p>
       </w:sdtContent>
@@ -507,7 +505,7 @@
     <w:p/>
     <w:p>
       <w:pPr>
-        <w:pStyle w:val="HeaderEven"/>
+        <w:pStyle w:val="Heading1"/>
       </w:pPr>
       <w:r>
         <w:t>Intro</w:t>
@@ -522,15 +520,7 @@
         <w:jc w:val="both"/>
       </w:pPr>
       <w:r>
-        <w:t xml:space="preserve">In computer graphics, ray tracing is a technique for generating an image by tracing the path of light through pixels in an image plane and simulating the effects of its encounters with virtual objects. The technique is capable of producing a very high degree of visual realism, usually higher than that of typical </w:t>
-      </w:r>
-      <w:proofErr w:type="spellStart"/>
-      <w:r>
-        <w:t>scanline</w:t>
-      </w:r>
-      <w:proofErr w:type="spellEnd"/>
-      <w:r>
-        <w:t xml:space="preserve"> rendering methods, but at a greater computational cost. This makes ray tracing best suited for applications where the image can be rendered slowly ahead of time, such as in still images and film and television visual effects, and more poorly suited for real-time applications like video games where speed is critical. Ray tracing is capable of simulating a wide variety of optical effects, such as reflection and refraction, scattering, and dispersion phenomena</w:t>
+        <w:t>In computer graphics, ray tracing is a technique for generating an image by tracing the path of light through pixels in an image plane and simulating the effects of its encounters with virtual objects. The technique is capable of producing a very high degree of visual realism, usually higher than that of typical scanline rendering methods, but at a greater computational cost. This makes ray tracing best suited for applications where the image can be rendered slowly ahead of time, such as in still images and film and television visual effects, and more poorly suited for real-time applications like video games where speed is critical. Ray tracing is capable of simulating a wide variety of optical effects, such as reflection and refraction, scattering, and dispersion phenomena</w:t>
       </w:r>
       <w:r>
         <w:t>.  (Wikipedia)</w:t>
@@ -567,7 +557,7 @@
     </w:p>
     <w:p>
       <w:pPr>
-        <w:pStyle w:val="HeaderEven"/>
+        <w:pStyle w:val="Heading1"/>
       </w:pPr>
       <w:r>
         <w:lastRenderedPageBreak/>
@@ -603,14 +593,13 @@
             <v:path o:extrusionok="f" gradientshapeok="t" o:connecttype="rect"/>
             <o:lock v:ext="edit" aspectratio="t"/>
           </v:shapetype>
-          <v:shape id="_x0000_i1025" type="#_x0000_t75" style="width:406.35pt;height:226.65pt" o:ole="">
+          <v:shape id="_x0000_i1025" type="#_x0000_t75" style="width:406.15pt;height:226.95pt" o:ole="">
             <v:imagedata r:id="rId12" o:title=""/>
           </v:shape>
-          <o:OLEObject Type="Embed" ProgID="Visio.Drawing.15" ShapeID="_x0000_i1025" DrawAspect="Content" ObjectID="_1460219775" r:id="rId13"/>
+          <o:OLEObject Type="Embed" ProgID="Visio.Drawing.15" ShapeID="_x0000_i1025" DrawAspect="Content" ObjectID="_1460235303" r:id="rId13"/>
         </w:object>
       </w:r>
     </w:p>
-    <w:p/>
     <w:p>
       <w:r>
         <w:t xml:space="preserve">The server </w:t>
@@ -628,19 +617,8 @@
           <w:sz w:val="19"/>
           <w:szCs w:val="16"/>
         </w:rPr>
-        <w:t>(</w:t>
-      </w:r>
-      <w:proofErr w:type="spellStart"/>
-      <w:r>
-        <w:rPr>
-          <w:i/>
-          <w:iCs/>
-          <w:sz w:val="19"/>
-          <w:szCs w:val="16"/>
-        </w:rPr>
-        <w:t>cf</w:t>
-      </w:r>
-      <w:proofErr w:type="spellEnd"/>
+        <w:t>(see</w:t>
+      </w:r>
       <w:r>
         <w:rPr>
           <w:i/>
@@ -945,11 +923,9 @@
       <w:r>
         <w:t xml:space="preserve"> from the moment the “</w:t>
       </w:r>
-      <w:proofErr w:type="spellStart"/>
-      <w:r>
-        <w:t>NoListen</w:t>
-      </w:r>
-      <w:proofErr w:type="spellEnd"/>
+      <w:r>
+        <w:t>No Listen</w:t>
+      </w:r>
       <w:r>
         <w:t>” instruction is NOT specified in the configuration file.</w:t>
       </w:r>
@@ -1014,215 +990,299 @@
     </w:p>
     <w:p>
       <w:pPr>
-        <w:pStyle w:val="HeaderEven"/>
-      </w:pPr>
-      <w:bookmarkStart w:id="0" w:name="_GoBack"/>
-      <w:bookmarkEnd w:id="0"/>
+        <w:pStyle w:val="Heading1"/>
+      </w:pPr>
       <w:r>
         <w:lastRenderedPageBreak/>
         <w:t>Network protocol</w:t>
       </w:r>
     </w:p>
     <w:p>
-      <w:bookmarkStart w:id="1" w:name="Net_proto"/>
-      <w:bookmarkEnd w:id="1"/>
-      <w:r>
-        <w:t>The network protocol will be based on a TCP socket on port 11424 (randomly based on the last Pizza Hut due). The protocol will have a few instructions:</w:t>
-      </w:r>
-    </w:p>
-    <w:p>
-      <w:pPr>
+      <w:bookmarkStart w:id="0" w:name="Net_proto"/>
+      <w:bookmarkEnd w:id="0"/>
+      <w:r>
+        <w:t>The network protocol will be based on a TCP socket</w:t>
+      </w:r>
+      <w:r>
+        <w:t xml:space="preserve">. </w:t>
+      </w:r>
+      <w:r>
+        <w:t xml:space="preserve">The protocol will have </w:t>
+      </w:r>
+      <w:r>
+        <w:t xml:space="preserve">these </w:t>
+      </w:r>
+      <w:r>
+        <w:t>instructions:</w:t>
+      </w:r>
+    </w:p>
+    <w:p>
+      <w:pPr>
+        <w:pStyle w:val="Heading2"/>
+      </w:pPr>
+      <w:r>
+        <w:fldChar w:fldCharType="begin"/>
+      </w:r>
+      <w:r>
+        <w:instrText xml:space="preserve"> REF _Ref379141100 \h </w:instrText>
+      </w:r>
+      <w:r>
+        <w:instrText xml:space="preserve"> \* MERGEFORMAT </w:instrText>
+      </w:r>
+      <w:r>
+        <w:fldChar w:fldCharType="separate"/>
+      </w:r>
+      <w:r>
+        <w:t>Handshake</w:t>
+      </w:r>
+      <w:r>
+        <w:fldChar w:fldCharType="end"/>
+      </w:r>
+    </w:p>
+    <w:p>
+      <w:pPr>
+        <w:pStyle w:val="Heading3"/>
+      </w:pPr>
+      <w:r>
+        <w:t>SAUTH</w:t>
+      </w:r>
+    </w:p>
+    <w:p>
+      <w:r>
+        <w:t xml:space="preserve">Parameter(s): </w:t>
+      </w:r>
+      <w:r>
+        <w:t>[ID</w:t>
+      </w:r>
+      <w:r>
+        <w:t xml:space="preserve"> </w:t>
+      </w:r>
+      <w:r>
+        <w:t>/</w:t>
+      </w:r>
+      <w:r>
+        <w:t xml:space="preserve"> </w:t>
+      </w:r>
+      <w:r>
+        <w:t>-1</w:t>
+      </w:r>
+      <w:r>
+        <w:t>]</w:t>
+      </w:r>
+      <w:r>
+        <w:t xml:space="preserve"> [</w:t>
+      </w:r>
+      <w:r>
+        <w:t>Sub server</w:t>
+      </w:r>
+      <w:r>
+        <w:t xml:space="preserve"> number]</w:t>
+      </w:r>
+    </w:p>
+    <w:p>
+      <w:r>
         <w:rPr>
           <w:u w:val="single"/>
         </w:rPr>
-      </w:pPr>
+        <w:t>If ID is -1</w:t>
+      </w:r>
+      <w:r>
+        <w:t>, these allow a new client to register as a server. The target server will answer a WELCOME message and broadcast SAUTH ID NBSERVER.</w:t>
+      </w:r>
+    </w:p>
+    <w:p>
       <w:r>
         <w:rPr>
           <w:u w:val="single"/>
         </w:rPr>
-        <w:fldChar w:fldCharType="begin"/>
-      </w:r>
+        <w:t>If ID is different than -1</w:t>
+      </w:r>
+      <w:r>
+        <w:t>, it is used to inform servers of the presence of a new one with the ID. The target server will answer a CONFIRM message, or disconnect if ID match its own ID.</w:t>
+      </w:r>
+    </w:p>
+    <w:p>
+      <w:pPr>
+        <w:pStyle w:val="Code"/>
+        <w:ind w:left="0"/>
+      </w:pPr>
+    </w:p>
+    <w:p>
+      <w:pPr>
+        <w:pStyle w:val="Heading3"/>
+      </w:pPr>
+      <w:r>
+        <w:t>CAUTH</w:t>
+      </w:r>
+    </w:p>
+    <w:p>
+      <w:r>
+        <w:t>Parameter(s): [ID / -1]</w:t>
+      </w:r>
+      <w:r>
+        <w:t xml:space="preserve"> </w:t>
+      </w:r>
+    </w:p>
+    <w:p>
       <w:r>
         <w:rPr>
           <w:u w:val="single"/>
         </w:rPr>
-        <w:instrText xml:space="preserve"> REF _Ref379141100 \h </w:instrText>
-      </w:r>
+        <w:t>If ID is -1</w:t>
+      </w:r>
+      <w:r>
+        <w:t>, this packet permit a new client to register as a CLIENT. This initiate a new ID, and the server will reply WELCOME, and broadcast CAUTH ID.</w:t>
+      </w:r>
+    </w:p>
+    <w:p>
       <w:r>
         <w:rPr>
           <w:u w:val="single"/>
         </w:rPr>
-        <w:instrText xml:space="preserve"> \* MERGEFORMAT </w:instrText>
-      </w:r>
+        <w:t>If ID if not -1</w:t>
+      </w:r>
+      <w:r>
+        <w:t>, this packet is used to inform the server of a new client.</w:t>
+      </w:r>
+    </w:p>
+    <w:p>
+      <w:pPr>
+        <w:pStyle w:val="Code"/>
+        <w:ind w:left="0"/>
+      </w:pPr>
+    </w:p>
+    <w:p>
+      <w:pPr>
+        <w:pStyle w:val="Heading3"/>
+      </w:pPr>
+      <w:r>
+        <w:t>WELCOME</w:t>
+      </w:r>
+    </w:p>
+    <w:p>
+      <w:r>
+        <w:t xml:space="preserve">Parameter(s): </w:t>
+      </w:r>
+      <w:r>
+        <w:t>id</w:t>
+      </w:r>
+    </w:p>
+    <w:p>
+      <w:r>
+        <w:t>This packet permit to inform a client or a server of is ID. In the case of a server, the receiving server will have to wait for a CONFIRM message to be considered as a part of the network.</w:t>
+      </w:r>
+    </w:p>
+    <w:p/>
+    <w:p>
+      <w:pPr>
+        <w:pStyle w:val="Heading3"/>
+      </w:pPr>
+      <w:r>
+        <w:lastRenderedPageBreak/>
+        <w:t>IDCH</w:t>
+      </w:r>
+      <w:bookmarkStart w:id="1" w:name="_GoBack"/>
+      <w:bookmarkEnd w:id="1"/>
+    </w:p>
+    <w:p>
+      <w:r>
+        <w:t xml:space="preserve">Parameter: </w:t>
+      </w:r>
+      <w:r>
+        <w:t>old</w:t>
+      </w:r>
+      <w:r>
+        <w:t>_</w:t>
+      </w:r>
+      <w:r>
+        <w:t>Id</w:t>
+      </w:r>
+      <w:r>
+        <w:t xml:space="preserve"> </w:t>
+      </w:r>
+      <w:r>
+        <w:t>[</w:t>
+      </w:r>
+      <w:r>
+        <w:t>new</w:t>
+      </w:r>
+      <w:r>
+        <w:t>_</w:t>
+      </w:r>
+      <w:r>
+        <w:t>Id</w:t>
+      </w:r>
+      <w:r>
+        <w:t xml:space="preserve"> </w:t>
+      </w:r>
+      <w:r>
+        <w:t>/</w:t>
+      </w:r>
+      <w:r>
+        <w:t xml:space="preserve"> </w:t>
+      </w:r>
+      <w:r>
+        <w:t>-1]</w:t>
+      </w:r>
+    </w:p>
+    <w:p>
+      <w:r>
+        <w:t>This permit to inform the network of an ID change in the net</w:t>
+      </w:r>
+      <w:r>
+        <w:t>work. The OLDID id has to be replaced by NEWID.</w:t>
+      </w:r>
+    </w:p>
+    <w:p>
       <w:r>
         <w:rPr>
           <w:u w:val="single"/>
         </w:rPr>
+        <w:t>If old</w:t>
       </w:r>
       <w:r>
         <w:rPr>
           <w:u w:val="single"/>
         </w:rPr>
-        <w:fldChar w:fldCharType="separate"/>
+        <w:t>_</w:t>
       </w:r>
       <w:r>
         <w:rPr>
           <w:u w:val="single"/>
         </w:rPr>
-        <w:t>Handshake</w:t>
-      </w:r>
-      <w:r>
-        <w:rPr>
-          <w:u w:val="single"/>
-        </w:rPr>
-        <w:fldChar w:fldCharType="end"/>
-      </w:r>
-    </w:p>
-    <w:p>
-      <w:pPr>
-        <w:pStyle w:val="Code"/>
-        <w:numPr>
-          <w:ilvl w:val="0"/>
-          <w:numId w:val="24"/>
-        </w:numPr>
-        <w:ind w:hanging="810"/>
-      </w:pPr>
-      <w:r>
-        <w:t>SAUTH</w:t>
-      </w:r>
-      <w:r>
-        <w:tab/>
-      </w:r>
-      <w:r>
-        <w:t>[ID</w:t>
-      </w:r>
-      <w:r>
-        <w:t xml:space="preserve"> </w:t>
-      </w:r>
-      <w:r>
-        <w:t>/</w:t>
-      </w:r>
-      <w:r>
-        <w:t xml:space="preserve"> </w:t>
-      </w:r>
-      <w:r>
-        <w:t>-1</w:t>
-      </w:r>
-      <w:r>
-        <w:t>]</w:t>
-      </w:r>
-    </w:p>
-    <w:p>
-      <w:pPr>
-        <w:pStyle w:val="Code"/>
-        <w:numPr>
-          <w:ilvl w:val="0"/>
-          <w:numId w:val="24"/>
-        </w:numPr>
-        <w:ind w:hanging="810"/>
-      </w:pPr>
-      <w:r>
-        <w:t>CAUTH</w:t>
-      </w:r>
-      <w:r>
-        <w:tab/>
-      </w:r>
-      <w:r>
-        <w:t>[ID / -1]</w:t>
-      </w:r>
-    </w:p>
-    <w:p>
-      <w:pPr>
-        <w:pStyle w:val="Code"/>
-        <w:numPr>
-          <w:ilvl w:val="0"/>
-          <w:numId w:val="24"/>
-        </w:numPr>
-        <w:ind w:hanging="810"/>
-      </w:pPr>
-      <w:r>
-        <w:t>WELCOME</w:t>
-      </w:r>
-      <w:r>
-        <w:tab/>
-        <w:t>id</w:t>
-      </w:r>
-    </w:p>
-    <w:p>
-      <w:pPr>
-        <w:pStyle w:val="Code"/>
-        <w:numPr>
-          <w:ilvl w:val="0"/>
-          <w:numId w:val="24"/>
-        </w:numPr>
-        <w:ind w:hanging="810"/>
-      </w:pPr>
-      <w:r>
-        <w:t>IDCH</w:t>
-      </w:r>
-      <w:r>
-        <w:tab/>
-      </w:r>
-      <w:r>
-        <w:tab/>
-      </w:r>
-      <w:proofErr w:type="spellStart"/>
-      <w:r>
-        <w:t>oldId</w:t>
-      </w:r>
-      <w:proofErr w:type="spellEnd"/>
-      <w:r>
-        <w:tab/>
-      </w:r>
-      <w:r>
-        <w:t>[</w:t>
-      </w:r>
-      <w:proofErr w:type="spellStart"/>
-      <w:r>
-        <w:t>newId</w:t>
-      </w:r>
-      <w:proofErr w:type="spellEnd"/>
-      <w:r>
-        <w:t xml:space="preserve"> </w:t>
-      </w:r>
-      <w:r>
-        <w:t>/</w:t>
-      </w:r>
-      <w:r>
-        <w:t xml:space="preserve"> </w:t>
-      </w:r>
-      <w:r>
-        <w:t>-1]</w:t>
-      </w:r>
-    </w:p>
-    <w:p>
-      <w:pPr>
-        <w:pStyle w:val="Code"/>
-        <w:numPr>
-          <w:ilvl w:val="0"/>
-          <w:numId w:val="24"/>
-        </w:numPr>
-        <w:ind w:hanging="810"/>
-      </w:pPr>
-      <w:r>
-        <w:t xml:space="preserve"> &lt;unused&gt;</w:t>
-      </w:r>
-    </w:p>
-    <w:p>
-      <w:pPr>
-        <w:pStyle w:val="Code"/>
-        <w:numPr>
-          <w:ilvl w:val="0"/>
-          <w:numId w:val="24"/>
-        </w:numPr>
-        <w:ind w:hanging="810"/>
+        <w:t>Id equals 0xFF (255)</w:t>
+      </w:r>
+      <w:r>
+        <w:t>, this packet inform the receiving server of the sending server’s ID (see CONFIRM)</w:t>
+      </w:r>
+    </w:p>
+    <w:p>
+      <w:pPr>
+        <w:pStyle w:val="Heading3"/>
       </w:pPr>
       <w:r>
         <w:t>CONFIRM</w:t>
       </w:r>
-      <w:r>
-        <w:tab/>
-        <w:t>id</w:t>
+    </w:p>
+    <w:p>
+      <w:r>
+        <w:t>Parameter: ID</w:t>
+      </w:r>
+    </w:p>
+    <w:p>
+      <w:r>
+        <w:t>If the ID is the receiving server’s ID, it means that the server has been confirmed as a part of the network.</w:t>
+      </w:r>
+    </w:p>
+    <w:p>
+      <w:r>
+        <w:t xml:space="preserve">If the ID is not the receiving server’s ID, it means that the server is considered as a part of the network with no issues in the server </w:t>
+      </w:r>
+      <w:r>
+        <w:t>and his</w:t>
+      </w:r>
+      <w:r>
+        <w:t xml:space="preserve"> sub-network.</w:t>
       </w:r>
     </w:p>
     <w:p>
@@ -1233,90 +1293,59 @@
     </w:p>
     <w:p>
       <w:pPr>
-        <w:rPr>
-          <w:u w:val="single"/>
-        </w:rPr>
-      </w:pPr>
-      <w:r>
-        <w:rPr>
-          <w:u w:val="single"/>
-        </w:rPr>
+        <w:pStyle w:val="Heading2"/>
+      </w:pPr>
+      <w:r>
         <w:fldChar w:fldCharType="begin"/>
       </w:r>
       <w:r>
-        <w:rPr>
-          <w:u w:val="single"/>
-        </w:rPr>
         <w:instrText xml:space="preserve"> REF _Ref379145245 \h  \* MERGEFORMAT </w:instrText>
       </w:r>
       <w:r>
-        <w:rPr>
-          <w:u w:val="single"/>
-        </w:rPr>
-      </w:r>
-      <w:r>
-        <w:rPr>
-          <w:u w:val="single"/>
-        </w:rPr>
         <w:fldChar w:fldCharType="separate"/>
       </w:r>
       <w:r>
-        <w:rPr>
-          <w:u w:val="single"/>
-        </w:rPr>
         <w:t>Disconnect messages</w:t>
       </w:r>
       <w:r>
-        <w:rPr>
-          <w:u w:val="single"/>
-        </w:rPr>
         <w:fldChar w:fldCharType="end"/>
       </w:r>
     </w:p>
     <w:p>
       <w:pPr>
-        <w:pStyle w:val="Code"/>
-        <w:numPr>
-          <w:ilvl w:val="0"/>
-          <w:numId w:val="24"/>
-        </w:numPr>
-        <w:ind w:hanging="810"/>
+        <w:pStyle w:val="Heading3"/>
       </w:pPr>
       <w:r>
         <w:t>QUIT</w:t>
       </w:r>
-      <w:r>
-        <w:tab/>
-      </w:r>
-      <w:r>
-        <w:tab/>
-      </w:r>
-      <w:proofErr w:type="spellStart"/>
-      <w:r>
-        <w:t>src</w:t>
-      </w:r>
-      <w:proofErr w:type="spellEnd"/>
-    </w:p>
-    <w:p>
-      <w:pPr>
-        <w:pStyle w:val="Code"/>
-        <w:numPr>
-          <w:ilvl w:val="0"/>
-          <w:numId w:val="24"/>
-        </w:numPr>
-        <w:ind w:hanging="810"/>
+    </w:p>
+    <w:p>
+      <w:r>
+        <w:t>Parameter: ID</w:t>
+      </w:r>
+    </w:p>
+    <w:p>
+      <w:r>
+        <w:t>This inform the network of a client disconnect, with no problem. The server has to be released.</w:t>
+      </w:r>
+    </w:p>
+    <w:p>
+      <w:pPr>
+        <w:pStyle w:val="Heading3"/>
       </w:pPr>
       <w:r>
         <w:t>NETSPLIT</w:t>
       </w:r>
-      <w:r>
-        <w:tab/>
-      </w:r>
-      <w:proofErr w:type="spellStart"/>
-      <w:r>
-        <w:t>src</w:t>
-      </w:r>
-      <w:proofErr w:type="spellEnd"/>
+    </w:p>
+    <w:p>
+      <w:r>
+        <w:t>The same as QUIT, but the server close the connection in a bad way (crash, shutdown, ping timeout).</w:t>
+      </w:r>
+    </w:p>
+    <w:p>
+      <w:r>
+        <w:t>(See QUIT)</w:t>
+      </w:r>
     </w:p>
     <w:p>
       <w:pPr>
@@ -1326,867 +1355,440 @@
     </w:p>
     <w:p>
       <w:pPr>
-        <w:rPr>
-          <w:u w:val="single"/>
-        </w:rPr>
-      </w:pPr>
-      <w:r>
-        <w:rPr>
-          <w:u w:val="single"/>
-        </w:rPr>
+        <w:pStyle w:val="Heading2"/>
+      </w:pPr>
+      <w:r>
+        <w:lastRenderedPageBreak/>
         <w:fldChar w:fldCharType="begin"/>
       </w:r>
       <w:r>
-        <w:rPr>
-          <w:u w:val="single"/>
-        </w:rPr>
         <w:instrText xml:space="preserve"> REF _Ref379141794 \h </w:instrText>
       </w:r>
       <w:r>
-        <w:rPr>
-          <w:u w:val="single"/>
-        </w:rPr>
         <w:instrText xml:space="preserve"> \* MERGEFORMAT </w:instrText>
       </w:r>
       <w:r>
-        <w:rPr>
-          <w:u w:val="single"/>
-        </w:rPr>
-      </w:r>
-      <w:r>
-        <w:rPr>
-          <w:u w:val="single"/>
-        </w:rPr>
         <w:fldChar w:fldCharType="separate"/>
       </w:r>
       <w:r>
-        <w:rPr>
-          <w:u w:val="single"/>
-        </w:rPr>
         <w:t>Job manager</w:t>
       </w:r>
       <w:r>
-        <w:rPr>
-          <w:u w:val="single"/>
-        </w:rPr>
         <w:fldChar w:fldCharType="end"/>
       </w:r>
     </w:p>
     <w:p>
       <w:pPr>
-        <w:pStyle w:val="Code"/>
-        <w:numPr>
-          <w:ilvl w:val="0"/>
-          <w:numId w:val="24"/>
-        </w:numPr>
-        <w:ind w:hanging="810"/>
+        <w:pStyle w:val="Heading3"/>
       </w:pPr>
       <w:r>
         <w:t>NEWJOB</w:t>
       </w:r>
-      <w:r>
-        <w:tab/>
-      </w:r>
-      <w:proofErr w:type="spellStart"/>
+    </w:p>
+    <w:p>
+      <w:r>
+        <w:t xml:space="preserve">Parameter(s): Client_Id Binary_size, </w:t>
+      </w:r>
+      <w:r>
+        <w:t>content</w:t>
+      </w:r>
+    </w:p>
+    <w:p>
+      <w:r>
+        <w:t>This start the calculus of a new scene. If the client is connected direct to the server, the server has to manage the scheduling of the scene.</w:t>
+      </w:r>
+    </w:p>
+    <w:p>
+      <w:r>
+        <w:t>Client_id is considered as the scene’s ID, as one client can only manage one scene.</w:t>
+      </w:r>
+    </w:p>
+    <w:p>
+      <w:r>
+        <w:t>Binary_Size, Binary_content: The binary scene. This is a compiled version of the scene (see Binary scene protocol)</w:t>
+      </w:r>
+    </w:p>
+    <w:p>
+      <w:pPr>
+        <w:pStyle w:val="Heading3"/>
+      </w:pPr>
+      <w:r>
+        <w:t>ENDJOB</w:t>
+      </w:r>
+    </w:p>
+    <w:p>
+      <w:r>
+        <w:t xml:space="preserve">Parameter(s): </w:t>
+      </w:r>
+      <w:r>
+        <w:t>id</w:t>
+      </w:r>
+    </w:p>
+    <w:p>
+      <w:r>
+        <w:t>This stop the calculus of the scene. Can abort a running operation.</w:t>
+      </w:r>
+    </w:p>
+    <w:p>
+      <w:pPr>
+        <w:pStyle w:val="Heading3"/>
+      </w:pPr>
+      <w:r>
+        <w:t>READY</w:t>
+      </w:r>
+    </w:p>
+    <w:p>
+      <w:r>
+        <w:t>Parameter(s): ID</w:t>
+      </w:r>
+    </w:p>
+    <w:p>
+      <w:r>
+        <w:t>This inform the network that the server ID finished all its tasks and is ready to perform a new one.</w:t>
+      </w:r>
+    </w:p>
+    <w:p>
+      <w:pPr>
+        <w:spacing w:after="200" w:line="276" w:lineRule="auto"/>
+      </w:pPr>
+      <w:r>
+        <w:br w:type="page"/>
+      </w:r>
+    </w:p>
+    <w:p>
+      <w:pPr>
+        <w:pStyle w:val="Heading2"/>
+      </w:pPr>
+      <w:r>
+        <w:lastRenderedPageBreak/>
+        <w:fldChar w:fldCharType="begin"/>
+      </w:r>
+      <w:r>
+        <w:instrText xml:space="preserve"> REF _Ref379145650 \h  \* MERGEFORMAT </w:instrText>
+      </w:r>
+      <w:r>
+        <w:fldChar w:fldCharType="separate"/>
+      </w:r>
+      <w:r>
+        <w:t>Computing</w:t>
+      </w:r>
+      <w:r>
+        <w:fldChar w:fldCharType="end"/>
+      </w:r>
+    </w:p>
+    <w:p>
+      <w:pPr>
+        <w:pStyle w:val="Heading3"/>
+      </w:pPr>
+      <w:r>
+        <w:t>CALC</w:t>
+      </w:r>
+      <w:r>
+        <w:t xml:space="preserve"> (Deprecated)</w:t>
+      </w:r>
+    </w:p>
+    <w:p>
+      <w:r>
+        <w:t xml:space="preserve">Parameter(s): job destination </w:t>
+      </w:r>
+      <w:r>
+        <w:t>X</w:t>
+      </w:r>
+      <w:r>
+        <w:t xml:space="preserve"> </w:t>
+      </w:r>
+      <w:r>
+        <w:t>Y</w:t>
+      </w:r>
+    </w:p>
+    <w:p>
+      <w:r>
+        <w:t>This command ask the server DESTINATION to compute and return as RESULT the pixel color located at [X, Y] for the given ID job.</w:t>
+      </w:r>
+    </w:p>
+    <w:p>
+      <w:pPr>
+        <w:pStyle w:val="Heading3"/>
+      </w:pPr>
+      <w:r>
+        <w:t>RESULT</w:t>
+      </w:r>
+      <w:r>
+        <w:t xml:space="preserve"> (Deprecated)</w:t>
+      </w:r>
+    </w:p>
+    <w:p>
+      <w:r>
+        <w:t xml:space="preserve">Parameter(s): </w:t>
+      </w:r>
+      <w:r>
+        <w:t>job</w:t>
+      </w:r>
+      <w:r>
+        <w:t xml:space="preserve"> </w:t>
+      </w:r>
+      <w:r>
+        <w:t>X</w:t>
+      </w:r>
+      <w:r>
+        <w:t xml:space="preserve"> </w:t>
+      </w:r>
+      <w:r>
+        <w:t>Y</w:t>
+      </w:r>
+      <w:r>
+        <w:t xml:space="preserve"> </w:t>
+      </w:r>
+      <w:r>
+        <w:t>COLOR</w:t>
+      </w:r>
+    </w:p>
+    <w:p>
+      <w:r>
+        <w:t>This return the pixel color of the JOB at position [X, Y]</w:t>
+      </w:r>
+    </w:p>
+    <w:p>
+      <w:pPr>
+        <w:pStyle w:val="Heading3"/>
+      </w:pPr>
+      <w:r>
+        <w:t>CHUNK_</w:t>
+      </w:r>
+      <w:r>
+        <w:t>CALC</w:t>
+      </w:r>
+    </w:p>
+    <w:p>
+      <w:r>
+        <w:t>Parameter(s): job destination X Y</w:t>
+      </w:r>
+      <w:r>
+        <w:t xml:space="preserve"> Width Height</w:t>
+      </w:r>
+    </w:p>
+    <w:p>
+      <w:r>
+        <w:t xml:space="preserve">This command ask the server DESTINATION to compute and return as </w:t>
+      </w:r>
+      <w:r>
+        <w:t>CHUNK_</w:t>
+      </w:r>
+      <w:r>
+        <w:t>RESULT the pixel</w:t>
+      </w:r>
+      <w:r>
+        <w:t>s</w:t>
+      </w:r>
+      <w:r>
+        <w:t xml:space="preserve"> color located </w:t>
+      </w:r>
+      <w:r>
+        <w:t xml:space="preserve">in the rectangle </w:t>
+      </w:r>
+      <w:r>
+        <w:t xml:space="preserve">at [X, Y] </w:t>
+      </w:r>
+      <w:r>
+        <w:t xml:space="preserve">and of size Width/Height </w:t>
+      </w:r>
+      <w:r>
+        <w:t>for the given ID job</w:t>
+      </w:r>
+    </w:p>
+    <w:p>
+      <w:pPr>
+        <w:pStyle w:val="Heading3"/>
+      </w:pPr>
+      <w:r>
+        <w:t>CHUNK_RESULT</w:t>
+      </w:r>
+    </w:p>
+    <w:p>
+      <w:r>
+        <w:t xml:space="preserve">Parameter(s): </w:t>
+      </w:r>
+      <w:r>
+        <w:t>job X Y Width Height COLOR, Color, Color, Color…</w:t>
+      </w:r>
+    </w:p>
+    <w:p>
+      <w:r>
+        <w:t>This return the pixels colors of JOB in the rectangle located at [X, Y] and of size Width/Height.</w:t>
+      </w:r>
+    </w:p>
+    <w:p>
+      <w:r>
+        <w:t>The following arguments are an ensemble of (Width x Height) color</w:t>
+      </w:r>
+    </w:p>
+    <w:p>
+      <w:pPr>
+        <w:pStyle w:val="Heading3"/>
+      </w:pPr>
+      <w:r>
+        <w:t>COMPILFAIL</w:t>
+      </w:r>
+    </w:p>
+    <w:p>
+      <w:r>
+        <w:t xml:space="preserve">Parameter(s): job </w:t>
+      </w:r>
       <w:r>
         <w:t>src</w:t>
       </w:r>
-      <w:proofErr w:type="spellEnd"/>
-      <w:r>
-        <w:tab/>
-        <w:t>size</w:t>
-      </w:r>
-      <w:r>
-        <w:tab/>
-        <w:t>content</w:t>
-      </w:r>
-    </w:p>
-    <w:p>
-      <w:pPr>
-        <w:pStyle w:val="Code"/>
-        <w:numPr>
-          <w:ilvl w:val="0"/>
-          <w:numId w:val="24"/>
-        </w:numPr>
-        <w:ind w:hanging="810"/>
-      </w:pPr>
-      <w:r>
-        <w:t>ENDJOB</w:t>
-      </w:r>
-      <w:r>
-        <w:tab/>
-      </w:r>
-      <w:r>
-        <w:t>id</w:t>
-      </w:r>
-    </w:p>
-    <w:p>
-      <w:pPr>
-        <w:pStyle w:val="Code"/>
-        <w:numPr>
-          <w:ilvl w:val="0"/>
-          <w:numId w:val="24"/>
-        </w:numPr>
-        <w:ind w:hanging="810"/>
-      </w:pPr>
-      <w:r>
-        <w:t>READY</w:t>
-      </w:r>
-      <w:r>
-        <w:tab/>
-      </w:r>
-      <w:proofErr w:type="spellStart"/>
-      <w:r>
-        <w:t>src</w:t>
-      </w:r>
-      <w:proofErr w:type="spellEnd"/>
-    </w:p>
-    <w:p>
-      <w:pPr>
-        <w:pStyle w:val="Code"/>
-        <w:numPr>
-          <w:ilvl w:val="0"/>
-          <w:numId w:val="24"/>
-        </w:numPr>
-        <w:ind w:hanging="810"/>
-      </w:pPr>
-      <w:r>
-        <w:t xml:space="preserve"> &lt;unused&gt;</w:t>
-      </w:r>
-    </w:p>
-    <w:p>
-      <w:pPr>
-        <w:pStyle w:val="Code"/>
-        <w:ind w:left="0"/>
-      </w:pPr>
-    </w:p>
-    <w:p>
-      <w:pPr>
-        <w:pStyle w:val="Code"/>
-        <w:ind w:left="0"/>
-        <w:rPr>
-          <w:color w:val="auto"/>
-          <w:u w:val="single"/>
-        </w:rPr>
-      </w:pPr>
-      <w:r>
-        <w:rPr>
-          <w:color w:val="auto"/>
-          <w:u w:val="single"/>
-        </w:rPr>
-        <w:fldChar w:fldCharType="begin"/>
-      </w:r>
-      <w:r>
-        <w:rPr>
-          <w:color w:val="auto"/>
-          <w:u w:val="single"/>
-        </w:rPr>
-        <w:instrText xml:space="preserve"> REF _Ref379145650 \h  \* MERGEFORMAT </w:instrText>
-      </w:r>
-      <w:r>
-        <w:rPr>
-          <w:color w:val="auto"/>
-          <w:u w:val="single"/>
-        </w:rPr>
-      </w:r>
-      <w:r>
-        <w:rPr>
-          <w:color w:val="auto"/>
-          <w:u w:val="single"/>
-        </w:rPr>
-        <w:fldChar w:fldCharType="separate"/>
-      </w:r>
-      <w:r>
-        <w:rPr>
-          <w:color w:val="auto"/>
-          <w:u w:val="single"/>
-        </w:rPr>
-        <w:t>Computing</w:t>
-      </w:r>
-      <w:r>
-        <w:rPr>
-          <w:color w:val="auto"/>
-          <w:u w:val="single"/>
-        </w:rPr>
-        <w:fldChar w:fldCharType="end"/>
-      </w:r>
-    </w:p>
-    <w:p>
-      <w:pPr>
-        <w:pStyle w:val="Code"/>
-        <w:numPr>
-          <w:ilvl w:val="0"/>
-          <w:numId w:val="24"/>
-        </w:numPr>
-        <w:ind w:hanging="810"/>
-      </w:pPr>
-      <w:r>
-        <w:t>CALC</w:t>
-      </w:r>
-      <w:r>
-        <w:tab/>
-      </w:r>
-      <w:r>
-        <w:tab/>
-      </w:r>
-      <w:r>
-        <w:t>job</w:t>
-      </w:r>
-      <w:r>
-        <w:tab/>
-      </w:r>
-      <w:proofErr w:type="spellStart"/>
-      <w:r>
-        <w:t>dst</w:t>
-      </w:r>
-      <w:proofErr w:type="spellEnd"/>
-      <w:r>
-        <w:tab/>
-        <w:t>X</w:t>
-      </w:r>
-      <w:r>
-        <w:tab/>
-        <w:t>Y</w:t>
-      </w:r>
-    </w:p>
-    <w:p>
-      <w:pPr>
-        <w:pStyle w:val="Code"/>
-        <w:numPr>
-          <w:ilvl w:val="0"/>
-          <w:numId w:val="24"/>
-        </w:numPr>
-        <w:ind w:hanging="810"/>
-      </w:pPr>
-      <w:r>
-        <w:t>RESULT</w:t>
-      </w:r>
-      <w:r>
-        <w:tab/>
-      </w:r>
-      <w:r>
-        <w:t>job</w:t>
-      </w:r>
-      <w:r>
-        <w:tab/>
-        <w:t>X</w:t>
-      </w:r>
-      <w:r>
-        <w:tab/>
-        <w:t>Y</w:t>
-      </w:r>
-      <w:r>
-        <w:tab/>
-        <w:t>COLOR</w:t>
-      </w:r>
-    </w:p>
-    <w:p>
-      <w:pPr>
-        <w:pStyle w:val="Code"/>
-        <w:numPr>
-          <w:ilvl w:val="0"/>
-          <w:numId w:val="24"/>
-        </w:numPr>
-        <w:ind w:hanging="810"/>
-      </w:pPr>
-      <w:r>
-        <w:t>COMPILFAIL</w:t>
-      </w:r>
-      <w:r>
-        <w:tab/>
-        <w:t>job</w:t>
-      </w:r>
-      <w:r>
-        <w:tab/>
-      </w:r>
-      <w:proofErr w:type="spellStart"/>
-      <w:r>
-        <w:t>src</w:t>
-      </w:r>
-      <w:proofErr w:type="spellEnd"/>
-    </w:p>
-    <w:p>
-      <w:pPr>
-        <w:pStyle w:val="Code"/>
-        <w:numPr>
-          <w:ilvl w:val="0"/>
-          <w:numId w:val="24"/>
-        </w:numPr>
-        <w:ind w:hanging="810"/>
+    </w:p>
+    <w:p>
+      <w:r>
+        <w:t xml:space="preserve">This permit to exclude SRC from the calculus of the scene. Mainly cause by the lack of a module, it can leads to the </w:t>
+      </w:r>
+      <w:r>
+        <w:t>impossibility of computing the scene.</w:t>
+      </w:r>
+    </w:p>
+    <w:p>
+      <w:r>
+        <w:t>If the client receive this packet, it means that no server can handle the scene.</w:t>
+      </w:r>
+    </w:p>
+    <w:p>
+      <w:pPr>
+        <w:pStyle w:val="Heading3"/>
       </w:pPr>
       <w:r>
         <w:t>MONITOR</w:t>
       </w:r>
-      <w:r>
-        <w:tab/>
-        <w:t>#</w:t>
-      </w:r>
-      <w:proofErr w:type="spellStart"/>
-      <w:r>
-        <w:t>nbProc</w:t>
-      </w:r>
-      <w:proofErr w:type="spellEnd"/>
-      <w:r>
-        <w:t xml:space="preserve">, </w:t>
-      </w:r>
-      <w:proofErr w:type="spellStart"/>
-      <w:r>
-        <w:t>ramLvl</w:t>
-      </w:r>
-      <w:proofErr w:type="spellEnd"/>
+    </w:p>
+    <w:p>
+      <w:r>
+        <w:lastRenderedPageBreak/>
+        <w:t xml:space="preserve">Parameter(s): </w:t>
+      </w:r>
+      <w:r>
+        <w:t>#nbProc, ramUsed, ramMax</w:t>
+      </w:r>
+      <w:r>
+        <w:t>, swapLvl</w:t>
+      </w:r>
+      <w:r>
+        <w:t>, swapMax</w:t>
+      </w:r>
       <w:r>
         <w:t>, proc1, proc2, proc3</w:t>
       </w:r>
     </w:p>
     <w:p>
-      <w:pPr>
-        <w:pStyle w:val="Code"/>
-        <w:numPr>
-          <w:ilvl w:val="0"/>
-          <w:numId w:val="24"/>
-        </w:numPr>
-        <w:ind w:hanging="810"/>
-      </w:pPr>
-      <w:r>
-        <w:t>CLIENTMONITOR (char)</w:t>
-      </w:r>
-      <w:proofErr w:type="spellStart"/>
-      <w:r>
-        <w:t>cpu</w:t>
-      </w:r>
-      <w:proofErr w:type="spellEnd"/>
-      <w:r>
-        <w:t>, (</w:t>
-      </w:r>
-      <w:proofErr w:type="spellStart"/>
-      <w:r>
-        <w:t>uint</w:t>
-      </w:r>
-      <w:proofErr w:type="spellEnd"/>
-      <w:r>
-        <w:t xml:space="preserve">) </w:t>
-      </w:r>
-      <w:proofErr w:type="spellStart"/>
-      <w:r>
-        <w:t>usedRam</w:t>
-      </w:r>
-      <w:proofErr w:type="spellEnd"/>
-      <w:r>
-        <w:t>, (</w:t>
-      </w:r>
-      <w:proofErr w:type="spellStart"/>
-      <w:r>
-        <w:t>uint</w:t>
-      </w:r>
-      <w:proofErr w:type="spellEnd"/>
-      <w:r>
-        <w:t xml:space="preserve">) </w:t>
-      </w:r>
-      <w:proofErr w:type="spellStart"/>
-      <w:r>
-        <w:t>avalaibleRam</w:t>
-      </w:r>
-      <w:proofErr w:type="spellEnd"/>
-    </w:p>
-    <w:p>
-      <w:pPr>
-        <w:spacing w:after="200" w:line="276" w:lineRule="auto"/>
-      </w:pPr>
-    </w:p>
-    <w:p>
-      <w:pPr>
-        <w:spacing w:after="200" w:line="276" w:lineRule="auto"/>
-      </w:pPr>
-      <w:r>
-        <w:lastRenderedPageBreak/>
-        <w:t xml:space="preserve">The size of all id will be 2B (unsigned short), the coordinates of a plot will be 2B (unsigned short), the colors 4B (ARGB unsigned </w:t>
-      </w:r>
-      <w:proofErr w:type="spellStart"/>
-      <w:r>
-        <w:t>int</w:t>
-      </w:r>
-      <w:proofErr w:type="spellEnd"/>
-      <w:r>
-        <w:t>). File size will be</w:t>
-      </w:r>
-      <w:r>
-        <w:t xml:space="preserve"> 4B</w:t>
-      </w:r>
-      <w:r>
-        <w:t xml:space="preserve"> </w:t>
-      </w:r>
-      <w:r>
-        <w:t>(</w:t>
-      </w:r>
-      <w:r>
-        <w:t xml:space="preserve">unsigned </w:t>
-      </w:r>
-      <w:proofErr w:type="spellStart"/>
-      <w:r>
-        <w:t>i</w:t>
-      </w:r>
-      <w:r>
-        <w:t>nt</w:t>
-      </w:r>
-      <w:proofErr w:type="spellEnd"/>
-      <w:r>
-        <w:t>, m</w:t>
-      </w:r>
-      <w:r>
-        <w:t xml:space="preserve">ax </w:t>
-      </w:r>
-      <w:r>
-        <w:t>size</w:t>
-      </w:r>
-      <w:r>
-        <w:t>: 4GB).</w:t>
-      </w:r>
-    </w:p>
-    <w:p>
-      <w:pPr>
-        <w:pStyle w:val="Heading3"/>
-      </w:pPr>
-      <w:bookmarkStart w:id="2" w:name="_Ref379141100"/>
-      <w:r>
-        <w:t>Handshake</w:t>
-      </w:r>
-      <w:bookmarkEnd w:id="2"/>
-    </w:p>
-    <w:p/>
-    <w:p/>
-    <w:p>
-      <w:pPr>
-        <w:pStyle w:val="Heading4"/>
-      </w:pPr>
-      <w:r>
-        <w:t>Authentication</w:t>
-      </w:r>
-      <w:r>
-        <w:t>: Server to server</w:t>
-      </w:r>
-    </w:p>
-    <w:p>
-      <w:pPr>
-        <w:pStyle w:val="ListParagraph"/>
-        <w:numPr>
-          <w:ilvl w:val="0"/>
-          <w:numId w:val="25"/>
-        </w:numPr>
-        <w:jc w:val="both"/>
-        <w:rPr>
-          <w:szCs w:val="23"/>
-        </w:rPr>
-      </w:pPr>
-      <w:r>
-        <w:rPr>
-          <w:szCs w:val="23"/>
-        </w:rPr>
-        <w:t xml:space="preserve">The </w:t>
-      </w:r>
-      <w:r>
-        <w:rPr>
-          <w:i/>
-          <w:iCs/>
-          <w:szCs w:val="23"/>
-        </w:rPr>
-        <w:t>SAUTH</w:t>
-      </w:r>
-      <w:r>
-        <w:rPr>
-          <w:szCs w:val="23"/>
-        </w:rPr>
-        <w:t xml:space="preserve"> message</w:t>
-      </w:r>
-      <w:r>
-        <w:rPr>
-          <w:szCs w:val="23"/>
-        </w:rPr>
-        <w:t xml:space="preserve"> will be sent from connecting server to listening server at each connection. The receiving server will reply </w:t>
-      </w:r>
-      <w:r>
-        <w:rPr>
-          <w:szCs w:val="23"/>
-        </w:rPr>
-        <w:t>WELCOME</w:t>
-      </w:r>
-      <w:r>
-        <w:rPr>
-          <w:i/>
-          <w:iCs/>
-          <w:szCs w:val="23"/>
-        </w:rPr>
-        <w:t xml:space="preserve"> </w:t>
-      </w:r>
-      <w:r>
-        <w:rPr>
-          <w:i/>
-          <w:iCs/>
-          <w:szCs w:val="23"/>
-        </w:rPr>
-        <w:t>id</w:t>
-      </w:r>
-      <w:r>
-        <w:rPr>
-          <w:szCs w:val="23"/>
-        </w:rPr>
-        <w:t xml:space="preserve"> to the first one, so that the server know his id. If the</w:t>
-      </w:r>
-      <w:r>
-        <w:rPr>
-          <w:szCs w:val="23"/>
-        </w:rPr>
-        <w:t xml:space="preserve"> connecting</w:t>
-      </w:r>
-      <w:r>
-        <w:rPr>
-          <w:szCs w:val="23"/>
-        </w:rPr>
-        <w:t xml:space="preserve"> server has server connected to him, he MUST send an </w:t>
-      </w:r>
-      <w:r>
-        <w:rPr>
-          <w:i/>
-          <w:iCs/>
-          <w:szCs w:val="23"/>
-        </w:rPr>
-        <w:t>IDCH</w:t>
-      </w:r>
-      <w:r>
-        <w:rPr>
-          <w:szCs w:val="23"/>
-        </w:rPr>
-        <w:t xml:space="preserve"> message to inform them of his new id</w:t>
-      </w:r>
-      <w:r>
-        <w:rPr>
-          <w:szCs w:val="23"/>
-        </w:rPr>
-        <w:t xml:space="preserve">, </w:t>
-      </w:r>
-      <w:r>
-        <w:rPr>
-          <w:szCs w:val="23"/>
-        </w:rPr>
-        <w:t xml:space="preserve">wait for a </w:t>
-      </w:r>
-      <w:r>
-        <w:rPr>
-          <w:i/>
-          <w:iCs/>
-          <w:szCs w:val="23"/>
-        </w:rPr>
-        <w:t>CONFIRM id</w:t>
-      </w:r>
-      <w:r>
-        <w:rPr>
-          <w:i/>
-          <w:iCs/>
-          <w:szCs w:val="23"/>
-        </w:rPr>
-        <w:t xml:space="preserve"> packet</w:t>
-      </w:r>
-      <w:r>
-        <w:rPr>
-          <w:szCs w:val="23"/>
-        </w:rPr>
-        <w:t xml:space="preserve">, </w:t>
-      </w:r>
-      <w:r>
-        <w:rPr>
-          <w:szCs w:val="23"/>
-        </w:rPr>
-        <w:t xml:space="preserve">then sending them a </w:t>
-      </w:r>
-      <w:r>
-        <w:rPr>
-          <w:i/>
-          <w:iCs/>
-          <w:szCs w:val="23"/>
-        </w:rPr>
-        <w:t>RELOG</w:t>
-      </w:r>
-      <w:r>
-        <w:rPr>
-          <w:szCs w:val="23"/>
-        </w:rPr>
-        <w:t xml:space="preserve"> message</w:t>
-      </w:r>
-      <w:r>
-        <w:rPr>
-          <w:szCs w:val="23"/>
-        </w:rPr>
-        <w:t>.</w:t>
-      </w:r>
-    </w:p>
-    <w:p>
-      <w:pPr>
-        <w:pStyle w:val="ListParagraph"/>
-        <w:numPr>
-          <w:ilvl w:val="0"/>
-          <w:numId w:val="25"/>
-        </w:numPr>
-        <w:jc w:val="both"/>
-      </w:pPr>
-      <w:r>
-        <w:t xml:space="preserve">If a server receive </w:t>
-      </w:r>
-      <w:r>
-        <w:t>a</w:t>
-      </w:r>
-      <w:r>
-        <w:t xml:space="preserve"> </w:t>
+      <w:r>
+        <w:t>This inform all the network of the statistics of all servers. It hold the number of processors, the percentage of utilization of every processors, the RAM level and the SWAP (Interchange Linux space) utilization.</w:t>
+      </w:r>
+    </w:p>
+    <w:p>
+      <w:r>
+        <w:t xml:space="preserve">The processor utilization is sent as </w:t>
       </w:r>
       <w:r>
         <w:rPr>
           <w:i/>
           <w:iCs/>
         </w:rPr>
-        <w:t>RELOG packet</w:t>
-      </w:r>
-      <w:r>
-        <w:t xml:space="preserve">, he MUST </w:t>
-      </w:r>
-      <w:r>
-        <w:t>request a new id to the newly connected server.</w:t>
-      </w:r>
-      <w:r>
-        <w:t xml:space="preserve"> To do that, he will send an </w:t>
-      </w:r>
-      <w:r>
-        <w:rPr>
-          <w:i/>
-          <w:iCs/>
-        </w:rPr>
-        <w:t xml:space="preserve">IDCH </w:t>
-      </w:r>
-      <w:proofErr w:type="spellStart"/>
-      <w:r>
-        <w:rPr>
-          <w:i/>
-          <w:iCs/>
-        </w:rPr>
-        <w:t>oldId</w:t>
-      </w:r>
-      <w:proofErr w:type="spellEnd"/>
-      <w:r>
-        <w:rPr>
-          <w:i/>
-          <w:iCs/>
-        </w:rPr>
-        <w:t xml:space="preserve"> -1</w:t>
-      </w:r>
-      <w:r>
-        <w:t xml:space="preserve"> to his parent server BEFORE the packet propagation. The root server will answer an </w:t>
-      </w:r>
-      <w:r>
-        <w:rPr>
-          <w:i/>
-          <w:iCs/>
-        </w:rPr>
-        <w:t xml:space="preserve">IDCH </w:t>
-      </w:r>
-      <w:proofErr w:type="spellStart"/>
-      <w:r>
-        <w:rPr>
-          <w:i/>
-          <w:iCs/>
-        </w:rPr>
-        <w:t>oldId</w:t>
-      </w:r>
-      <w:proofErr w:type="spellEnd"/>
-      <w:r>
-        <w:rPr>
-          <w:i/>
-          <w:iCs/>
-        </w:rPr>
+        <w:t>percentage * 255</w:t>
+      </w:r>
+      <w:r>
+        <w:t xml:space="preserve"> in one Byte, for optimization.</w:t>
+      </w:r>
+    </w:p>
+    <w:p>
+      <w:pPr>
+        <w:pStyle w:val="Heading3"/>
+      </w:pPr>
+      <w:r>
+        <w:t>CLIENTMONITOR (char)cpu, (uint) usedRam, (uint) avalaibleRam</w:t>
+      </w:r>
+    </w:p>
+    <w:p>
+      <w:r>
+        <w:t>This packet is only for client, to inform them about the global use of the resources of the network. The differences with MONITOR packet is the CPU (average CPU is sent), and the SWAP and RAM are summed.</w:t>
+      </w:r>
+    </w:p>
+    <w:p/>
+    <w:p>
+      <w:pPr>
+        <w:pStyle w:val="Heading2"/>
+      </w:pPr>
+      <w:r>
+        <w:t xml:space="preserve">Unit </w:t>
+      </w:r>
+      <w:r>
+        <w:t>management</w:t>
+      </w:r>
+    </w:p>
+    <w:p>
+      <w:pPr>
+        <w:spacing w:after="200" w:line="276" w:lineRule="auto"/>
+      </w:pPr>
+      <w:r>
+        <w:t>The size of all id will be 2B (unsigned short), the coordinates of a plot will be 2B (unsigned short), the colors 4B (ARGB unsigned int). File size will be</w:t>
+      </w:r>
+      <w:r>
+        <w:t xml:space="preserve"> 4B</w:t>
+      </w:r>
+      <w:r>
         <w:t xml:space="preserve"> </w:t>
       </w:r>
-      <w:proofErr w:type="spellStart"/>
-      <w:r>
-        <w:rPr>
-          <w:i/>
-          <w:iCs/>
-        </w:rPr>
-        <w:t>newId</w:t>
-      </w:r>
-      <w:proofErr w:type="spellEnd"/>
-      <w:r>
-        <w:t xml:space="preserve"> packet.</w:t>
-      </w:r>
-      <w:r>
-        <w:t xml:space="preserve"> The server can now send the </w:t>
-      </w:r>
-      <w:r>
-        <w:rPr>
-          <w:i/>
-          <w:iCs/>
-        </w:rPr>
-        <w:t>RELOG</w:t>
-      </w:r>
-      <w:r>
-        <w:t xml:space="preserve"> packet to its child</w:t>
-      </w:r>
-      <w:r>
-        <w:t>ren</w:t>
-      </w:r>
-      <w:r>
-        <w:t>.</w:t>
-      </w:r>
-    </w:p>
-    <w:p>
-      <w:pPr>
-        <w:pStyle w:val="ListParagraph"/>
-        <w:numPr>
-          <w:ilvl w:val="0"/>
-          <w:numId w:val="25"/>
-        </w:numPr>
-        <w:jc w:val="both"/>
-      </w:pPr>
-      <w:r>
-        <w:t xml:space="preserve">When a server have to send an </w:t>
-      </w:r>
-      <w:r>
-        <w:rPr>
-          <w:i/>
-          <w:iCs/>
-        </w:rPr>
-        <w:t>IDCH</w:t>
-      </w:r>
-      <w:r>
-        <w:t xml:space="preserve"> package, it will send an </w:t>
-      </w:r>
-      <w:r>
-        <w:rPr>
-          <w:i/>
-          <w:iCs/>
-        </w:rPr>
-        <w:t>SAUTH</w:t>
-      </w:r>
-      <w:r>
-        <w:t xml:space="preserve"> or a </w:t>
-      </w:r>
-      <w:r>
-        <w:rPr>
-          <w:i/>
-          <w:iCs/>
-        </w:rPr>
-        <w:t>IDCH</w:t>
-      </w:r>
-      <w:r>
-        <w:t xml:space="preserve"> packet to its children (except the target child)</w:t>
-      </w:r>
-    </w:p>
-    <w:p>
-      <w:pPr>
-        <w:pStyle w:val="ListParagraph"/>
-        <w:numPr>
-          <w:ilvl w:val="0"/>
-          <w:numId w:val="25"/>
-        </w:numPr>
-        <w:jc w:val="both"/>
-      </w:pPr>
-      <w:r>
-        <w:t>If a server receive a WELCOME AND a SAUTH with the same id, we have a circle-loop problem. The connection MUST be aborted (close socket with no message)</w:t>
-      </w:r>
-    </w:p>
-    <w:p>
-      <w:pPr>
-        <w:jc w:val="both"/>
-      </w:pPr>
-    </w:p>
-    <w:p>
-      <w:pPr>
-        <w:jc w:val="both"/>
-      </w:pPr>
-    </w:p>
-    <w:p>
-      <w:pPr>
-        <w:pStyle w:val="Heading4"/>
-      </w:pPr>
-      <w:r>
-        <w:t>Authentication: Client to server</w:t>
-      </w:r>
-    </w:p>
-    <w:p>
-      <w:pPr>
-        <w:pStyle w:val="ListParagraph"/>
-        <w:numPr>
-          <w:ilvl w:val="0"/>
-          <w:numId w:val="26"/>
-        </w:numPr>
-        <w:jc w:val="both"/>
-      </w:pPr>
-      <w:r>
-        <w:t xml:space="preserve">The client will send a </w:t>
-      </w:r>
-      <w:r>
-        <w:rPr>
-          <w:i/>
-          <w:iCs/>
-        </w:rPr>
-        <w:t>CAUTH -1</w:t>
-      </w:r>
-      <w:r>
-        <w:t xml:space="preserve"> message to identity himself.</w:t>
-      </w:r>
-      <w:r>
-        <w:t xml:space="preserve"> The server will reply </w:t>
-      </w:r>
-      <w:r>
-        <w:rPr>
-          <w:i/>
-          <w:iCs/>
-        </w:rPr>
-        <w:t>WELCOME id</w:t>
-      </w:r>
-      <w:r>
-        <w:t xml:space="preserve"> and send </w:t>
-      </w:r>
-      <w:r>
-        <w:rPr>
-          <w:i/>
-          <w:iCs/>
-        </w:rPr>
-        <w:t>CAUTH id</w:t>
-      </w:r>
-      <w:r>
-        <w:t xml:space="preserve"> to all of its children.</w:t>
+      <w:r>
+        <w:t>(</w:t>
+      </w:r>
+      <w:r>
+        <w:t>unsigned i</w:t>
+      </w:r>
+      <w:r>
+        <w:t>nt, m</w:t>
+      </w:r>
+      <w:r>
+        <w:t xml:space="preserve">ax </w:t>
+      </w:r>
+      <w:r>
+        <w:t>size</w:t>
+      </w:r>
+      <w:r>
+        <w:t>: 4GB).</w:t>
       </w:r>
     </w:p>
     <w:p>
       <w:pPr>
         <w:spacing w:after="200" w:line="276" w:lineRule="auto"/>
       </w:pPr>
+    </w:p>
+    <w:p>
+      <w:pPr>
+        <w:spacing w:after="200" w:line="276" w:lineRule="auto"/>
+      </w:pPr>
       <w:r>
         <w:br w:type="page"/>
       </w:r>
     </w:p>
     <w:p>
       <w:pPr>
-        <w:pStyle w:val="Heading4"/>
+        <w:pStyle w:val="Heading2"/>
       </w:pPr>
       <w:r>
         <w:lastRenderedPageBreak/>
-        <w:t>Scenario example</w:t>
-      </w:r>
-      <w:r>
-        <w:t xml:space="preserve"> 1</w:t>
-      </w:r>
-      <w:r>
-        <w:t>: circle-loop problem</w:t>
-      </w:r>
-    </w:p>
-    <w:p/>
+        <w:t xml:space="preserve">Scenario example: </w:t>
+      </w:r>
+      <w:r>
+        <w:t>Assigning Unique Identifier</w:t>
+      </w:r>
+    </w:p>
     <w:p>
       <w:pPr>
         <w:jc w:val="center"/>
       </w:pPr>
       <w:r>
-        <w:object w:dxaOrig="5431" w:dyaOrig="6436" w14:anchorId="7805C491">
-          <v:shape id="_x0000_i1026" type="#_x0000_t75" style="width:266.1pt;height:316.8pt" o:ole="">
+        <w:object w:dxaOrig="4335" w:dyaOrig="5550" w14:anchorId="7805C491">
+          <v:shape id="_x0000_i1026" type="#_x0000_t75" style="width:187.5pt;height:240.05pt" o:ole="">
             <v:imagedata r:id="rId14" o:title=""/>
           </v:shape>
-          <o:OLEObject Type="Embed" ProgID="Visio.Drawing.15" ShapeID="_x0000_i1026" DrawAspect="Content" ObjectID="_1460219776" r:id="rId15"/>
+          <o:OLEObject Type="Embed" ProgID="Visio.Drawing.15" ShapeID="_x0000_i1026" DrawAspect="Content" ObjectID="_1460235304" r:id="rId15"/>
         </w:object>
       </w:r>
     </w:p>
@@ -2197,9 +1799,9 @@
         <w:tblLook w:val="04A0" w:firstRow="1" w:lastRow="0" w:firstColumn="1" w:lastColumn="0" w:noHBand="0" w:noVBand="1"/>
       </w:tblPr>
       <w:tblGrid>
-        <w:gridCol w:w="1255"/>
-        <w:gridCol w:w="1170"/>
-        <w:gridCol w:w="7645"/>
+        <w:gridCol w:w="1242"/>
+        <w:gridCol w:w="1739"/>
+        <w:gridCol w:w="7099"/>
       </w:tblGrid>
       <w:tr>
         <w:trPr>
@@ -2215,7 +1817,7 @@
               <w:spacing w:after="200" w:line="276" w:lineRule="auto"/>
             </w:pPr>
             <w:r>
-              <w:t>src</w:t>
+              <w:t>Source</w:t>
             </w:r>
           </w:p>
         </w:tc>
@@ -2229,7 +1831,7 @@
               <w:cnfStyle w:val="100000000000" w:firstRow="1" w:lastRow="0" w:firstColumn="0" w:lastColumn="0" w:oddVBand="0" w:evenVBand="0" w:oddHBand="0" w:evenHBand="0" w:firstRowFirstColumn="0" w:firstRowLastColumn="0" w:lastRowFirstColumn="0" w:lastRowLastColumn="0"/>
             </w:pPr>
             <w:r>
-              <w:t>dst</w:t>
+              <w:t>Destination</w:t>
             </w:r>
           </w:p>
         </w:tc>
@@ -2262,7 +1864,7 @@
               <w:spacing w:after="200" w:line="276" w:lineRule="auto"/>
             </w:pPr>
             <w:r>
-              <w:t>1</w:t>
+              <w:t>D</w:t>
             </w:r>
           </w:p>
         </w:tc>
@@ -2276,7 +1878,7 @@
               <w:cnfStyle w:val="000000100000" w:firstRow="0" w:lastRow="0" w:firstColumn="0" w:lastColumn="0" w:oddVBand="0" w:evenVBand="0" w:oddHBand="1" w:evenHBand="0" w:firstRowFirstColumn="0" w:firstRowLastColumn="0" w:lastRowFirstColumn="0" w:lastRowLastColumn="0"/>
             </w:pPr>
             <w:r>
-              <w:t>4</w:t>
+              <w:t>B</w:t>
             </w:r>
           </w:p>
         </w:tc>
@@ -2292,6 +1894,9 @@
             <w:r>
               <w:t>SAUTH</w:t>
             </w:r>
+            <w:r>
+              <w:t xml:space="preserve"> -1 0</w:t>
+            </w:r>
           </w:p>
         </w:tc>
       </w:tr>
@@ -2300,21 +1905,42 @@
           <w:tcPr>
             <w:cnfStyle w:val="001000000000" w:firstRow="0" w:lastRow="0" w:firstColumn="1" w:lastColumn="0" w:oddVBand="0" w:evenVBand="0" w:oddHBand="0" w:evenHBand="0" w:firstRowFirstColumn="0" w:firstRowLastColumn="0" w:lastRowFirstColumn="0" w:lastRowLastColumn="0"/>
             <w:tcW w:w="1255" w:type="dxa"/>
-            <w:shd w:val="clear" w:color="auto" w:fill="F1CBB5" w:themeFill="accent2" w:themeFillTint="66"/>
+            <w:shd w:val="clear" w:color="auto" w:fill="FFFFFF" w:themeFill="background1"/>
           </w:tcPr>
           <w:p>
             <w:pPr>
               <w:spacing w:after="200" w:line="276" w:lineRule="auto"/>
             </w:pPr>
             <w:r>
-              <w:t>4</w:t>
+              <w:t>B</w:t>
             </w:r>
           </w:p>
         </w:tc>
         <w:tc>
           <w:tcPr>
             <w:tcW w:w="1170" w:type="dxa"/>
-            <w:shd w:val="clear" w:color="auto" w:fill="F1CBB5" w:themeFill="accent2" w:themeFillTint="66"/>
+            <w:shd w:val="clear" w:color="auto" w:fill="FFFFFF" w:themeFill="background1"/>
+          </w:tcPr>
+          <w:p>
+            <w:pPr>
+              <w:spacing w:after="200" w:line="276" w:lineRule="auto"/>
+              <w:cnfStyle w:val="000000000000" w:firstRow="0" w:lastRow="0" w:firstColumn="0" w:lastColumn="0" w:oddVBand="0" w:evenVBand="0" w:oddHBand="0" w:evenHBand="0" w:firstRowFirstColumn="0" w:firstRowLastColumn="0" w:lastRowFirstColumn="0" w:lastRowLastColumn="0"/>
+              <w:rPr>
+                <w:caps/>
+              </w:rPr>
+            </w:pPr>
+            <w:r>
+              <w:rPr>
+                <w:caps/>
+              </w:rPr>
+              <w:t>D</w:t>
+            </w:r>
+          </w:p>
+        </w:tc>
+        <w:tc>
+          <w:tcPr>
+            <w:tcW w:w="7645" w:type="dxa"/>
+            <w:shd w:val="clear" w:color="auto" w:fill="FFFFFF" w:themeFill="background1"/>
           </w:tcPr>
           <w:p>
             <w:pPr>
@@ -2322,22 +1948,7 @@
               <w:cnfStyle w:val="000000000000" w:firstRow="0" w:lastRow="0" w:firstColumn="0" w:lastColumn="0" w:oddVBand="0" w:evenVBand="0" w:oddHBand="0" w:evenHBand="0" w:firstRowFirstColumn="0" w:firstRowLastColumn="0" w:lastRowFirstColumn="0" w:lastRowLastColumn="0"/>
             </w:pPr>
             <w:r>
-              <w:t>1</w:t>
-            </w:r>
-          </w:p>
-        </w:tc>
-        <w:tc>
-          <w:tcPr>
-            <w:tcW w:w="7645" w:type="dxa"/>
-            <w:shd w:val="clear" w:color="auto" w:fill="F1CBB5" w:themeFill="accent2" w:themeFillTint="66"/>
-          </w:tcPr>
-          <w:p>
-            <w:pPr>
-              <w:spacing w:after="200" w:line="276" w:lineRule="auto"/>
-              <w:cnfStyle w:val="000000000000" w:firstRow="0" w:lastRow="0" w:firstColumn="0" w:lastColumn="0" w:oddVBand="0" w:evenVBand="0" w:oddHBand="0" w:evenHBand="0" w:firstRowFirstColumn="0" w:firstRowLastColumn="0" w:lastRowFirstColumn="0" w:lastRowLastColumn="0"/>
-            </w:pPr>
-            <w:r>
-              <w:t>WELCOME 5</w:t>
+              <w:t>WELCOME 4</w:t>
             </w:r>
           </w:p>
         </w:tc>
@@ -2356,7 +1967,7 @@
               <w:spacing w:after="200" w:line="276" w:lineRule="auto"/>
             </w:pPr>
             <w:r>
-              <w:t>4</w:t>
+              <w:t>B</w:t>
             </w:r>
           </w:p>
         </w:tc>
@@ -2370,7 +1981,7 @@
               <w:cnfStyle w:val="000000100000" w:firstRow="0" w:lastRow="0" w:firstColumn="0" w:lastColumn="0" w:oddVBand="0" w:evenVBand="0" w:oddHBand="1" w:evenHBand="0" w:firstRowFirstColumn="0" w:firstRowLastColumn="0" w:lastRowFirstColumn="0" w:lastRowLastColumn="0"/>
             </w:pPr>
             <w:r>
-              <w:t>3</w:t>
+              <w:t>A</w:t>
             </w:r>
           </w:p>
         </w:tc>
@@ -2384,7 +1995,7 @@
               <w:cnfStyle w:val="000000100000" w:firstRow="0" w:lastRow="0" w:firstColumn="0" w:lastColumn="0" w:oddVBand="0" w:evenVBand="0" w:oddHBand="1" w:evenHBand="0" w:firstRowFirstColumn="0" w:firstRowLastColumn="0" w:lastRowFirstColumn="0" w:lastRowLastColumn="0"/>
             </w:pPr>
             <w:r>
-              <w:t>IDCH 5 -1</w:t>
+              <w:t>SAUTH 4 0</w:t>
             </w:r>
           </w:p>
         </w:tc>
@@ -2400,7 +2011,7 @@
               <w:spacing w:after="200" w:line="276" w:lineRule="auto"/>
             </w:pPr>
             <w:r>
-              <w:t>3</w:t>
+              <w:t>B</w:t>
             </w:r>
           </w:p>
         </w:tc>
@@ -2414,7 +2025,7 @@
               <w:cnfStyle w:val="000000000000" w:firstRow="0" w:lastRow="0" w:firstColumn="0" w:lastColumn="0" w:oddVBand="0" w:evenVBand="0" w:oddHBand="0" w:evenHBand="0" w:firstRowFirstColumn="0" w:firstRowLastColumn="0" w:lastRowFirstColumn="0" w:lastRowLastColumn="0"/>
             </w:pPr>
             <w:r>
-              <w:t>2</w:t>
+              <w:t>C</w:t>
             </w:r>
           </w:p>
         </w:tc>
@@ -2428,7 +2039,7 @@
               <w:cnfStyle w:val="000000000000" w:firstRow="0" w:lastRow="0" w:firstColumn="0" w:lastColumn="0" w:oddVBand="0" w:evenVBand="0" w:oddHBand="0" w:evenHBand="0" w:firstRowFirstColumn="0" w:firstRowLastColumn="0" w:lastRowFirstColumn="0" w:lastRowLastColumn="0"/>
             </w:pPr>
             <w:r>
-              <w:t>IDCH 5 -1</w:t>
+              <w:t>SAUTH 4 0</w:t>
             </w:r>
           </w:p>
         </w:tc>
@@ -2441,21 +2052,19 @@
           <w:tcPr>
             <w:cnfStyle w:val="001000000000" w:firstRow="0" w:lastRow="0" w:firstColumn="1" w:lastColumn="0" w:oddVBand="0" w:evenVBand="0" w:oddHBand="0" w:evenHBand="0" w:firstRowFirstColumn="0" w:firstRowLastColumn="0" w:lastRowFirstColumn="0" w:lastRowLastColumn="0"/>
             <w:tcW w:w="1255" w:type="dxa"/>
-            <w:shd w:val="clear" w:color="auto" w:fill="F1CBB5" w:themeFill="accent2" w:themeFillTint="66"/>
           </w:tcPr>
           <w:p>
             <w:pPr>
               <w:spacing w:after="200" w:line="276" w:lineRule="auto"/>
             </w:pPr>
             <w:r>
-              <w:t>2</w:t>
+              <w:t>A</w:t>
             </w:r>
           </w:p>
         </w:tc>
         <w:tc>
           <w:tcPr>
             <w:tcW w:w="1170" w:type="dxa"/>
-            <w:shd w:val="clear" w:color="auto" w:fill="F1CBB5" w:themeFill="accent2" w:themeFillTint="66"/>
           </w:tcPr>
           <w:p>
             <w:pPr>
@@ -2463,14 +2072,13 @@
               <w:cnfStyle w:val="000000100000" w:firstRow="0" w:lastRow="0" w:firstColumn="0" w:lastColumn="0" w:oddVBand="0" w:evenVBand="0" w:oddHBand="1" w:evenHBand="0" w:firstRowFirstColumn="0" w:firstRowLastColumn="0" w:lastRowFirstColumn="0" w:lastRowLastColumn="0"/>
             </w:pPr>
             <w:r>
-              <w:t>1</w:t>
+              <w:t>B</w:t>
             </w:r>
           </w:p>
         </w:tc>
         <w:tc>
           <w:tcPr>
             <w:tcW w:w="7645" w:type="dxa"/>
-            <w:shd w:val="clear" w:color="auto" w:fill="F1CBB5" w:themeFill="accent2" w:themeFillTint="66"/>
           </w:tcPr>
           <w:p>
             <w:pPr>
@@ -2478,7 +2086,248 @@
               <w:cnfStyle w:val="000000100000" w:firstRow="0" w:lastRow="0" w:firstColumn="0" w:lastColumn="0" w:oddVBand="0" w:evenVBand="0" w:oddHBand="1" w:evenHBand="0" w:firstRowFirstColumn="0" w:firstRowLastColumn="0" w:lastRowFirstColumn="0" w:lastRowLastColumn="0"/>
             </w:pPr>
             <w:r>
-              <w:t>IDCH 5 -1</w:t>
+              <w:t>CONFIRM 4</w:t>
+            </w:r>
+          </w:p>
+        </w:tc>
+      </w:tr>
+      <w:tr>
+        <w:tc>
+          <w:tcPr>
+            <w:cnfStyle w:val="001000000000" w:firstRow="0" w:lastRow="0" w:firstColumn="1" w:lastColumn="0" w:oddVBand="0" w:evenVBand="0" w:oddHBand="0" w:evenHBand="0" w:firstRowFirstColumn="0" w:firstRowLastColumn="0" w:lastRowFirstColumn="0" w:lastRowLastColumn="0"/>
+            <w:tcW w:w="1255" w:type="dxa"/>
+            <w:shd w:val="clear" w:color="auto" w:fill="FFFFFF" w:themeFill="background1"/>
+          </w:tcPr>
+          <w:p>
+            <w:pPr>
+              <w:spacing w:after="200" w:line="276" w:lineRule="auto"/>
+            </w:pPr>
+            <w:r>
+              <w:t>C</w:t>
+            </w:r>
+          </w:p>
+        </w:tc>
+        <w:tc>
+          <w:tcPr>
+            <w:tcW w:w="1170" w:type="dxa"/>
+            <w:shd w:val="clear" w:color="auto" w:fill="FFFFFF" w:themeFill="background1"/>
+          </w:tcPr>
+          <w:p>
+            <w:pPr>
+              <w:spacing w:after="200" w:line="276" w:lineRule="auto"/>
+              <w:cnfStyle w:val="000000000000" w:firstRow="0" w:lastRow="0" w:firstColumn="0" w:lastColumn="0" w:oddVBand="0" w:evenVBand="0" w:oddHBand="0" w:evenHBand="0" w:firstRowFirstColumn="0" w:firstRowLastColumn="0" w:lastRowFirstColumn="0" w:lastRowLastColumn="0"/>
+            </w:pPr>
+            <w:r>
+              <w:t>B</w:t>
+            </w:r>
+          </w:p>
+        </w:tc>
+        <w:tc>
+          <w:tcPr>
+            <w:tcW w:w="7645" w:type="dxa"/>
+            <w:shd w:val="clear" w:color="auto" w:fill="FFFFFF" w:themeFill="background1"/>
+          </w:tcPr>
+          <w:p>
+            <w:pPr>
+              <w:spacing w:after="200" w:line="276" w:lineRule="auto"/>
+              <w:cnfStyle w:val="000000000000" w:firstRow="0" w:lastRow="0" w:firstColumn="0" w:lastColumn="0" w:oddVBand="0" w:evenVBand="0" w:oddHBand="0" w:evenHBand="0" w:firstRowFirstColumn="0" w:firstRowLastColumn="0" w:lastRowFirstColumn="0" w:lastRowLastColumn="0"/>
+            </w:pPr>
+            <w:r>
+              <w:t>CONFIRM 4</w:t>
+            </w:r>
+          </w:p>
+        </w:tc>
+      </w:tr>
+      <w:tr>
+        <w:trPr>
+          <w:cnfStyle w:val="000000100000" w:firstRow="0" w:lastRow="0" w:firstColumn="0" w:lastColumn="0" w:oddVBand="0" w:evenVBand="0" w:oddHBand="1" w:evenHBand="0" w:firstRowFirstColumn="0" w:firstRowLastColumn="0" w:lastRowFirstColumn="0" w:lastRowLastColumn="0"/>
+        </w:trPr>
+        <w:tc>
+          <w:tcPr>
+            <w:cnfStyle w:val="001000000000" w:firstRow="0" w:lastRow="0" w:firstColumn="1" w:lastColumn="0" w:oddVBand="0" w:evenVBand="0" w:oddHBand="0" w:evenHBand="0" w:firstRowFirstColumn="0" w:firstRowLastColumn="0" w:lastRowFirstColumn="0" w:lastRowLastColumn="0"/>
+            <w:tcW w:w="1255" w:type="dxa"/>
+            <w:shd w:val="clear" w:color="auto" w:fill="FFFFFF" w:themeFill="background1"/>
+          </w:tcPr>
+          <w:p>
+            <w:pPr>
+              <w:spacing w:after="200" w:line="276" w:lineRule="auto"/>
+            </w:pPr>
+            <w:r>
+              <w:t>B</w:t>
+            </w:r>
+          </w:p>
+        </w:tc>
+        <w:tc>
+          <w:tcPr>
+            <w:tcW w:w="1170" w:type="dxa"/>
+            <w:shd w:val="clear" w:color="auto" w:fill="FFFFFF" w:themeFill="background1"/>
+          </w:tcPr>
+          <w:p>
+            <w:pPr>
+              <w:spacing w:after="200" w:line="276" w:lineRule="auto"/>
+              <w:cnfStyle w:val="000000100000" w:firstRow="0" w:lastRow="0" w:firstColumn="0" w:lastColumn="0" w:oddVBand="0" w:evenVBand="0" w:oddHBand="1" w:evenHBand="0" w:firstRowFirstColumn="0" w:firstRowLastColumn="0" w:lastRowFirstColumn="0" w:lastRowLastColumn="0"/>
+            </w:pPr>
+            <w:r>
+              <w:t>D</w:t>
+            </w:r>
+          </w:p>
+        </w:tc>
+        <w:tc>
+          <w:tcPr>
+            <w:tcW w:w="7645" w:type="dxa"/>
+            <w:shd w:val="clear" w:color="auto" w:fill="FFFFFF" w:themeFill="background1"/>
+          </w:tcPr>
+          <w:p>
+            <w:pPr>
+              <w:spacing w:after="200" w:line="276" w:lineRule="auto"/>
+              <w:cnfStyle w:val="000000100000" w:firstRow="0" w:lastRow="0" w:firstColumn="0" w:lastColumn="0" w:oddVBand="0" w:evenVBand="0" w:oddHBand="1" w:evenHBand="0" w:firstRowFirstColumn="0" w:firstRowLastColumn="0" w:lastRowFirstColumn="0" w:lastRowLastColumn="0"/>
+            </w:pPr>
+            <w:r>
+              <w:t>CONFIRM 4</w:t>
+            </w:r>
+          </w:p>
+        </w:tc>
+      </w:tr>
+      <w:tr>
+        <w:tc>
+          <w:tcPr>
+            <w:cnfStyle w:val="001000000000" w:firstRow="0" w:lastRow="0" w:firstColumn="1" w:lastColumn="0" w:oddVBand="0" w:evenVBand="0" w:oddHBand="0" w:evenHBand="0" w:firstRowFirstColumn="0" w:firstRowLastColumn="0" w:lastRowFirstColumn="0" w:lastRowLastColumn="0"/>
+            <w:tcW w:w="1255" w:type="dxa"/>
+            <w:shd w:val="clear" w:color="auto" w:fill="F2F2F2" w:themeFill="background1" w:themeFillShade="F2"/>
+          </w:tcPr>
+          <w:p>
+            <w:pPr>
+              <w:spacing w:after="200" w:line="276" w:lineRule="auto"/>
+            </w:pPr>
+            <w:r>
+              <w:t>D</w:t>
+            </w:r>
+          </w:p>
+        </w:tc>
+        <w:tc>
+          <w:tcPr>
+            <w:tcW w:w="1170" w:type="dxa"/>
+            <w:shd w:val="clear" w:color="auto" w:fill="F2F2F2" w:themeFill="background1" w:themeFillShade="F2"/>
+          </w:tcPr>
+          <w:p>
+            <w:pPr>
+              <w:spacing w:after="200" w:line="276" w:lineRule="auto"/>
+              <w:cnfStyle w:val="000000000000" w:firstRow="0" w:lastRow="0" w:firstColumn="0" w:lastColumn="0" w:oddVBand="0" w:evenVBand="0" w:oddHBand="0" w:evenHBand="0" w:firstRowFirstColumn="0" w:firstRowLastColumn="0" w:lastRowFirstColumn="0" w:lastRowLastColumn="0"/>
+            </w:pPr>
+            <w:r>
+              <w:t>B</w:t>
+            </w:r>
+          </w:p>
+        </w:tc>
+        <w:tc>
+          <w:tcPr>
+            <w:tcW w:w="7645" w:type="dxa"/>
+            <w:shd w:val="clear" w:color="auto" w:fill="F2F2F2" w:themeFill="background1" w:themeFillShade="F2"/>
+          </w:tcPr>
+          <w:p>
+            <w:pPr>
+              <w:spacing w:after="200" w:line="276" w:lineRule="auto"/>
+              <w:cnfStyle w:val="000000000000" w:firstRow="0" w:lastRow="0" w:firstColumn="0" w:lastColumn="0" w:oddVBand="0" w:evenVBand="0" w:oddHBand="0" w:evenHBand="0" w:firstRowFirstColumn="0" w:firstRowLastColumn="0" w:lastRowFirstColumn="0" w:lastRowLastColumn="0"/>
+            </w:pPr>
+            <w:r>
+              <w:t>IDCH 0 1</w:t>
+            </w:r>
+          </w:p>
+        </w:tc>
+      </w:tr>
+      <w:tr>
+        <w:trPr>
+          <w:cnfStyle w:val="000000100000" w:firstRow="0" w:lastRow="0" w:firstColumn="0" w:lastColumn="0" w:oddVBand="0" w:evenVBand="0" w:oddHBand="1" w:evenHBand="0" w:firstRowFirstColumn="0" w:firstRowLastColumn="0" w:lastRowFirstColumn="0" w:lastRowLastColumn="0"/>
+        </w:trPr>
+        <w:tc>
+          <w:tcPr>
+            <w:cnfStyle w:val="001000000000" w:firstRow="0" w:lastRow="0" w:firstColumn="1" w:lastColumn="0" w:oddVBand="0" w:evenVBand="0" w:oddHBand="0" w:evenHBand="0" w:firstRowFirstColumn="0" w:firstRowLastColumn="0" w:lastRowFirstColumn="0" w:lastRowLastColumn="0"/>
+            <w:tcW w:w="1255" w:type="dxa"/>
+            <w:shd w:val="clear" w:color="auto" w:fill="FFFFFF" w:themeFill="background1"/>
+          </w:tcPr>
+          <w:p>
+            <w:pPr>
+              <w:spacing w:after="200" w:line="276" w:lineRule="auto"/>
+            </w:pPr>
+            <w:r>
+              <w:t>D</w:t>
+            </w:r>
+          </w:p>
+        </w:tc>
+        <w:tc>
+          <w:tcPr>
+            <w:tcW w:w="1170" w:type="dxa"/>
+            <w:shd w:val="clear" w:color="auto" w:fill="FFFFFF" w:themeFill="background1"/>
+          </w:tcPr>
+          <w:p>
+            <w:pPr>
+              <w:spacing w:after="200" w:line="276" w:lineRule="auto"/>
+              <w:cnfStyle w:val="000000100000" w:firstRow="0" w:lastRow="0" w:firstColumn="0" w:lastColumn="0" w:oddVBand="0" w:evenVBand="0" w:oddHBand="1" w:evenHBand="0" w:firstRowFirstColumn="0" w:firstRowLastColumn="0" w:lastRowFirstColumn="0" w:lastRowLastColumn="0"/>
+            </w:pPr>
+            <w:r>
+              <w:t>B</w:t>
+            </w:r>
+          </w:p>
+        </w:tc>
+        <w:tc>
+          <w:tcPr>
+            <w:tcW w:w="7645" w:type="dxa"/>
+            <w:shd w:val="clear" w:color="auto" w:fill="FFFFFF" w:themeFill="background1"/>
+          </w:tcPr>
+          <w:p>
+            <w:pPr>
+              <w:spacing w:after="200" w:line="276" w:lineRule="auto"/>
+              <w:cnfStyle w:val="000000100000" w:firstRow="0" w:lastRow="0" w:firstColumn="0" w:lastColumn="0" w:oddVBand="0" w:evenVBand="0" w:oddHBand="1" w:evenHBand="0" w:firstRowFirstColumn="0" w:firstRowLastColumn="0" w:lastRowFirstColumn="0" w:lastRowLastColumn="0"/>
+            </w:pPr>
+            <w:r>
+              <w:t>SAUTH 2</w:t>
+            </w:r>
+          </w:p>
+        </w:tc>
+      </w:tr>
+      <w:tr>
+        <w:tc>
+          <w:tcPr>
+            <w:cnfStyle w:val="001000000000" w:firstRow="0" w:lastRow="0" w:firstColumn="1" w:lastColumn="0" w:oddVBand="0" w:evenVBand="0" w:oddHBand="0" w:evenHBand="0" w:firstRowFirstColumn="0" w:firstRowLastColumn="0" w:lastRowFirstColumn="0" w:lastRowLastColumn="0"/>
+            <w:tcW w:w="1255" w:type="dxa"/>
+            <w:shd w:val="clear" w:color="auto" w:fill="F2F2F2" w:themeFill="background1" w:themeFillShade="F2"/>
+          </w:tcPr>
+          <w:p>
+            <w:pPr>
+              <w:spacing w:after="200" w:line="276" w:lineRule="auto"/>
+            </w:pPr>
+            <w:r>
+              <w:t>D</w:t>
+            </w:r>
+          </w:p>
+        </w:tc>
+        <w:tc>
+          <w:tcPr>
+            <w:tcW w:w="1170" w:type="dxa"/>
+            <w:shd w:val="clear" w:color="auto" w:fill="F2F2F2" w:themeFill="background1" w:themeFillShade="F2"/>
+          </w:tcPr>
+          <w:p>
+            <w:pPr>
+              <w:spacing w:after="200" w:line="276" w:lineRule="auto"/>
+              <w:cnfStyle w:val="000000000000" w:firstRow="0" w:lastRow="0" w:firstColumn="0" w:lastColumn="0" w:oddVBand="0" w:evenVBand="0" w:oddHBand="0" w:evenHBand="0" w:firstRowFirstColumn="0" w:firstRowLastColumn="0" w:lastRowFirstColumn="0" w:lastRowLastColumn="0"/>
+            </w:pPr>
+            <w:r>
+              <w:t>B</w:t>
+            </w:r>
+          </w:p>
+        </w:tc>
+        <w:tc>
+          <w:tcPr>
+            <w:tcW w:w="7645" w:type="dxa"/>
+            <w:shd w:val="clear" w:color="auto" w:fill="F2F2F2" w:themeFill="background1" w:themeFillShade="F2"/>
+          </w:tcPr>
+          <w:p>
+            <w:pPr>
+              <w:spacing w:after="200" w:line="276" w:lineRule="auto"/>
+              <w:cnfStyle w:val="000000000000" w:firstRow="0" w:lastRow="0" w:firstColumn="0" w:lastColumn="0" w:oddVBand="0" w:evenVBand="0" w:oddHBand="0" w:evenHBand="0" w:firstRowFirstColumn="0" w:firstRowLastColumn="0" w:lastRowFirstColumn="0" w:lastRowLastColumn="0"/>
+            </w:pPr>
+            <w:r>
+              <w:t>SAUTH 3</w:t>
             </w:r>
           </w:p>
         </w:tc>
@@ -2486,488 +2335,7 @@
     </w:tbl>
     <w:p>
       <w:pPr>
-        <w:spacing w:after="200" w:line="276" w:lineRule="auto"/>
-      </w:pPr>
-      <w:r>
-        <w:br w:type="page"/>
-      </w:r>
-    </w:p>
-    <w:p>
-      <w:pPr>
-        <w:pStyle w:val="Heading4"/>
-      </w:pPr>
-      <w:r>
-        <w:lastRenderedPageBreak/>
-        <w:t>Scenario example</w:t>
-      </w:r>
-      <w:r>
-        <w:t xml:space="preserve"> 2</w:t>
-      </w:r>
-      <w:r>
-        <w:t>: Server to server handshake</w:t>
-      </w:r>
-    </w:p>
-    <w:p>
-      <w:pPr>
-        <w:jc w:val="center"/>
-      </w:pPr>
-      <w:r>
-        <w:object w:dxaOrig="7681" w:dyaOrig="5475" w14:anchorId="310DFA60">
-          <v:shape id="_x0000_i1027" type="#_x0000_t75" style="width:251.7pt;height:180.3pt" o:ole="">
-            <v:imagedata r:id="rId16" o:title=""/>
-          </v:shape>
-          <o:OLEObject Type="Embed" ProgID="Visio.Drawing.15" ShapeID="_x0000_i1027" DrawAspect="Content" ObjectID="_1460219777" r:id="rId17"/>
-        </w:object>
-      </w:r>
-      <w:r>
-        <w:object w:dxaOrig="9811" w:dyaOrig="11476" w14:anchorId="127054E3">
-          <v:shape id="_x0000_i1028" type="#_x0000_t75" style="width:338.7pt;height:395.7pt" o:ole="">
-            <v:imagedata r:id="rId18" o:title=""/>
-          </v:shape>
-          <o:OLEObject Type="Embed" ProgID="Visio.Drawing.15" ShapeID="_x0000_i1028" DrawAspect="Content" ObjectID="_1460219778" r:id="rId19"/>
-        </w:object>
-      </w:r>
-    </w:p>
-    <w:p>
-      <w:pPr>
-        <w:rPr>
-          <w:rStyle w:val="IntenseEmphasis"/>
-        </w:rPr>
-      </w:pPr>
-      <w:bookmarkStart w:id="3" w:name="_Ref379141137"/>
-      <w:r>
-        <w:rPr>
-          <w:rStyle w:val="IntenseEmphasis"/>
-        </w:rPr>
-        <w:lastRenderedPageBreak/>
-        <w:t xml:space="preserve">For </w:t>
-      </w:r>
-      <w:r>
-        <w:rPr>
-          <w:rStyle w:val="IntenseEmphasis"/>
-        </w:rPr>
-        <w:t>every next message, the “repeat” behavior will be employed: the server send the received information to every children, avoiding to send back a packet.</w:t>
-      </w:r>
-    </w:p>
-    <w:p>
-      <w:pPr>
-        <w:rPr>
-          <w:rStyle w:val="IntenseEmphasis"/>
-        </w:rPr>
-      </w:pPr>
-      <w:r>
-        <w:rPr>
-          <w:rStyle w:val="IntenseEmphasis"/>
-        </w:rPr>
-        <w:t xml:space="preserve">Exception: The </w:t>
-      </w:r>
-      <w:r>
-        <w:rPr>
-          <w:rStyle w:val="IntenseEmphasis"/>
-          <w:i/>
-          <w:iCs/>
-        </w:rPr>
-        <w:t>CALC</w:t>
-      </w:r>
-      <w:r>
-        <w:rPr>
-          <w:rStyle w:val="IntenseEmphasis"/>
-        </w:rPr>
-        <w:t xml:space="preserve"> and </w:t>
-      </w:r>
-      <w:r>
-        <w:rPr>
-          <w:rStyle w:val="IntenseEmphasis"/>
-          <w:i/>
-          <w:iCs/>
-        </w:rPr>
-        <w:t>RESULT</w:t>
-      </w:r>
-      <w:r>
-        <w:rPr>
-          <w:rStyle w:val="IntenseEmphasis"/>
-        </w:rPr>
-        <w:t xml:space="preserve"> messages will be sent only towards the destination.</w:t>
-      </w:r>
-    </w:p>
-    <w:p>
-      <w:pPr>
-        <w:pStyle w:val="Heading3"/>
-      </w:pPr>
-      <w:bookmarkStart w:id="4" w:name="_Ref379145245"/>
-      <w:r>
-        <w:t>Disconnect messages</w:t>
-      </w:r>
-      <w:bookmarkEnd w:id="3"/>
-      <w:bookmarkEnd w:id="4"/>
-    </w:p>
-    <w:p>
-      <w:r>
-        <w:t>There is two possibilities for disconnecting a client:</w:t>
-      </w:r>
-    </w:p>
-    <w:p>
-      <w:pPr>
-        <w:pStyle w:val="ListParagraph"/>
-        <w:numPr>
-          <w:ilvl w:val="0"/>
-          <w:numId w:val="28"/>
-        </w:numPr>
-      </w:pPr>
-      <w:r>
-        <w:t>Technical issue – involuntary disconnect</w:t>
-      </w:r>
-    </w:p>
-    <w:p>
-      <w:pPr>
-        <w:pStyle w:val="ListParagraph"/>
-        <w:numPr>
-          <w:ilvl w:val="0"/>
-          <w:numId w:val="28"/>
-        </w:numPr>
-      </w:pPr>
-      <w:r>
-        <w:t>Voluntary shutdown</w:t>
-      </w:r>
-    </w:p>
-    <w:p>
-      <w:r>
-        <w:t xml:space="preserve">In both case, the server that has been isolated will send to everyone a </w:t>
-      </w:r>
-      <w:r>
-        <w:rPr>
-          <w:i/>
-          <w:iCs/>
-        </w:rPr>
-        <w:t>QUIT id</w:t>
-      </w:r>
-      <w:r>
-        <w:t xml:space="preserve"> OR </w:t>
-      </w:r>
-      <w:r>
-        <w:rPr>
-          <w:i/>
-          <w:iCs/>
-        </w:rPr>
-        <w:t>NETSPLIT id</w:t>
-      </w:r>
-      <w:r>
-        <w:t xml:space="preserve"> if the disconnect is clean or not.</w:t>
-      </w:r>
-    </w:p>
-    <w:p>
-      <w:r>
-        <w:t xml:space="preserve">Note: A </w:t>
-      </w:r>
-      <w:r>
-        <w:rPr>
-          <w:i/>
-          <w:iCs/>
-        </w:rPr>
-        <w:t>QUIT</w:t>
-      </w:r>
-      <w:r>
-        <w:t xml:space="preserve"> or </w:t>
-      </w:r>
-      <w:r>
-        <w:rPr>
-          <w:i/>
-          <w:iCs/>
-        </w:rPr>
-        <w:t>NETSPLIT</w:t>
-      </w:r>
-      <w:r>
-        <w:t xml:space="preserve"> on a client will terminate his project.</w:t>
-      </w:r>
-    </w:p>
-    <w:p>
-      <w:pPr>
-        <w:pStyle w:val="Heading3"/>
-      </w:pPr>
-      <w:bookmarkStart w:id="5" w:name="_Ref379141794"/>
-      <w:r>
-        <w:t>Job manager</w:t>
-      </w:r>
-      <w:bookmarkEnd w:id="5"/>
-    </w:p>
-    <w:p>
-      <w:r>
-        <w:t>Because of the possibility of multi-client, the server MUST be able to store the source code of multiple projects.</w:t>
-      </w:r>
-    </w:p>
-    <w:p>
-      <w:r>
-        <w:t>To distinguish between the different projects, we will use the id of the client.</w:t>
-      </w:r>
-    </w:p>
-    <w:p>
-      <w:pPr>
-        <w:pStyle w:val="Heading4"/>
-      </w:pPr>
-      <w:r>
-        <w:t>NEWJOB</w:t>
-      </w:r>
-    </w:p>
-    <w:p>
-      <w:r>
-        <w:t>The NEWJOB command permit to setup a new project. The parameters are</w:t>
-      </w:r>
-      <w:r>
-        <w:t>:</w:t>
-      </w:r>
-    </w:p>
-    <w:p>
-      <w:pPr>
-        <w:pStyle w:val="ListParagraph"/>
-        <w:numPr>
-          <w:ilvl w:val="0"/>
-          <w:numId w:val="29"/>
-        </w:numPr>
-      </w:pPr>
-      <w:proofErr w:type="spellStart"/>
-      <w:r>
-        <w:t>Src</w:t>
-      </w:r>
-      <w:proofErr w:type="spellEnd"/>
-      <w:r>
-        <w:t xml:space="preserve">: </w:t>
-      </w:r>
-      <w:r>
-        <w:t>the id of the client</w:t>
-      </w:r>
-    </w:p>
-    <w:p>
-      <w:pPr>
-        <w:pStyle w:val="ListParagraph"/>
-        <w:numPr>
-          <w:ilvl w:val="0"/>
-          <w:numId w:val="29"/>
-        </w:numPr>
-      </w:pPr>
-      <w:r>
-        <w:t>Size: the size of the binary-encoded scene to render</w:t>
-      </w:r>
-    </w:p>
-    <w:p>
-      <w:pPr>
-        <w:pStyle w:val="ListParagraph"/>
-        <w:numPr>
-          <w:ilvl w:val="0"/>
-          <w:numId w:val="29"/>
-        </w:numPr>
-      </w:pPr>
-      <w:r>
-        <w:t>Content: The binary-encoded scene</w:t>
-      </w:r>
-    </w:p>
-    <w:p>
-      <w:pPr>
-        <w:pStyle w:val="Heading4"/>
-      </w:pPr>
-      <w:r>
-        <w:t>ENDJOB</w:t>
-      </w:r>
-    </w:p>
-    <w:p>
-      <w:r>
-        <w:t xml:space="preserve">The </w:t>
-      </w:r>
-      <w:r>
-        <w:rPr>
-          <w:i/>
-          <w:iCs/>
-        </w:rPr>
-        <w:t>ENDJOB</w:t>
-      </w:r>
-      <w:r>
-        <w:t xml:space="preserve"> will terminate the given job.</w:t>
-      </w:r>
-    </w:p>
-    <w:p>
-      <w:r>
-        <w:t>Parameter: id</w:t>
-      </w:r>
-    </w:p>
-    <w:p/>
-    <w:p>
-      <w:pPr>
-        <w:pStyle w:val="Heading4"/>
-      </w:pPr>
-      <w:r>
-        <w:lastRenderedPageBreak/>
-        <w:t>READY</w:t>
-      </w:r>
-    </w:p>
-    <w:p>
-      <w:r>
-        <w:t>The ready command indicate that the server is ready for next instruction. This can occur when the server use multi-threads or when the server has finished all his instructions.</w:t>
-      </w:r>
-    </w:p>
-    <w:p>
-      <w:pPr>
-        <w:pStyle w:val="Heading3"/>
-      </w:pPr>
-      <w:bookmarkStart w:id="6" w:name="_Ref379145650"/>
-      <w:r>
-        <w:t>Computing</w:t>
-      </w:r>
-      <w:bookmarkEnd w:id="6"/>
-    </w:p>
-    <w:p>
-      <w:r>
-        <w:t xml:space="preserve">There will be two main commands to do the calculus: </w:t>
-      </w:r>
-      <w:r>
-        <w:rPr>
-          <w:i/>
-          <w:iCs/>
-        </w:rPr>
-        <w:t>CALC</w:t>
-      </w:r>
-      <w:r>
-        <w:t xml:space="preserve"> and </w:t>
-      </w:r>
-      <w:r>
-        <w:rPr>
-          <w:i/>
-          <w:iCs/>
-        </w:rPr>
-        <w:t>RESULT</w:t>
-      </w:r>
-      <w:r>
-        <w:t>.</w:t>
-      </w:r>
-    </w:p>
-    <w:p>
-      <w:r>
-        <w:rPr>
-          <w:i/>
-          <w:iCs/>
-        </w:rPr>
-        <w:t>CALC</w:t>
-      </w:r>
-      <w:r>
-        <w:t xml:space="preserve"> will ask the server to compute the pixel color at the given coordinates.</w:t>
-      </w:r>
-    </w:p>
-    <w:p>
-      <w:r>
-        <w:t>Parameters:</w:t>
-      </w:r>
-    </w:p>
-    <w:p>
-      <w:pPr>
-        <w:pStyle w:val="ListParagraph"/>
-        <w:numPr>
-          <w:ilvl w:val="0"/>
-          <w:numId w:val="30"/>
-        </w:numPr>
-      </w:pPr>
-      <w:r>
-        <w:t>Project id: the id of the project, to know which configuration file use</w:t>
-      </w:r>
-    </w:p>
-    <w:p>
-      <w:pPr>
-        <w:pStyle w:val="ListParagraph"/>
-        <w:numPr>
-          <w:ilvl w:val="0"/>
-          <w:numId w:val="30"/>
-        </w:numPr>
-      </w:pPr>
-      <w:r>
-        <w:t>Destination id: Id of the server selected for computing</w:t>
-      </w:r>
-    </w:p>
-    <w:p>
-      <w:pPr>
-        <w:pStyle w:val="ListParagraph"/>
-        <w:numPr>
-          <w:ilvl w:val="0"/>
-          <w:numId w:val="30"/>
-        </w:numPr>
-      </w:pPr>
-      <w:r>
-        <w:t>X and Y: The coordinates of the point to compute.</w:t>
-      </w:r>
-    </w:p>
-    <w:p>
-      <w:r>
-        <w:rPr>
-          <w:i/>
-          <w:iCs/>
-        </w:rPr>
-        <w:t>RESULT</w:t>
-      </w:r>
-      <w:r>
-        <w:t xml:space="preserve"> permit to report the result of the operation. The parameters are:</w:t>
-      </w:r>
-    </w:p>
-    <w:p>
-      <w:pPr>
-        <w:pStyle w:val="ListParagraph"/>
-        <w:numPr>
-          <w:ilvl w:val="0"/>
-          <w:numId w:val="31"/>
-        </w:numPr>
-      </w:pPr>
-      <w:r>
-        <w:t>Project id: the user to report</w:t>
-      </w:r>
-    </w:p>
-    <w:p>
-      <w:pPr>
-        <w:pStyle w:val="ListParagraph"/>
-        <w:numPr>
-          <w:ilvl w:val="0"/>
-          <w:numId w:val="31"/>
-        </w:numPr>
-      </w:pPr>
-      <w:r>
-        <w:t>X and Y: The computed coordinates</w:t>
-      </w:r>
-    </w:p>
-    <w:p>
-      <w:pPr>
-        <w:pStyle w:val="ListParagraph"/>
-        <w:numPr>
-          <w:ilvl w:val="0"/>
-          <w:numId w:val="31"/>
-        </w:numPr>
-      </w:pPr>
-      <w:r>
-        <w:t>Color: the pixel color</w:t>
-      </w:r>
-    </w:p>
-    <w:p>
-      <w:pPr>
-        <w:spacing w:after="200" w:line="276" w:lineRule="auto"/>
-      </w:pPr>
-      <w:r>
-        <w:t xml:space="preserve">The last command, </w:t>
-      </w:r>
-      <w:r>
-        <w:rPr>
-          <w:i/>
-          <w:iCs/>
-        </w:rPr>
-        <w:t>COMPFAIL</w:t>
-      </w:r>
-      <w:r>
-        <w:t>, is sent if the server is unable to process the project. In this case, the master server will treat it as inaccessible for the project.</w:t>
-      </w:r>
-    </w:p>
-    <w:p>
-      <w:pPr>
-        <w:spacing w:after="200" w:line="276" w:lineRule="auto"/>
-      </w:pPr>
-      <w:r>
-        <w:br w:type="page"/>
-      </w:r>
-    </w:p>
-    <w:p>
-      <w:pPr>
-        <w:pStyle w:val="HeaderEven"/>
+        <w:pStyle w:val="Heading1"/>
       </w:pPr>
       <w:r>
         <w:lastRenderedPageBreak/>
@@ -2979,7 +2347,13 @@
     </w:p>
     <w:p>
       <w:r>
-        <w:t>The server’s files will be dispatched into these main directories</w:t>
+        <w:t xml:space="preserve">The server’s files </w:t>
+      </w:r>
+      <w:r>
+        <w:t>are</w:t>
+      </w:r>
+      <w:r>
+        <w:t xml:space="preserve"> dispatched into these main directories</w:t>
       </w:r>
       <w:r>
         <w:t xml:space="preserve"> and files</w:t>
@@ -2996,11 +2370,9 @@
           <w:numId w:val="32"/>
         </w:numPr>
       </w:pPr>
-      <w:proofErr w:type="spellStart"/>
       <w:r>
         <w:t>Src</w:t>
       </w:r>
-      <w:proofErr w:type="spellEnd"/>
       <w:r>
         <w:tab/>
       </w:r>
@@ -3015,6 +2387,11 @@
       </w:r>
       <w:r>
         <w:tab/>
+      </w:r>
+      <w:r>
+        <w:tab/>
+      </w:r>
+      <w:r>
         <w:t>Source directory</w:t>
       </w:r>
     </w:p>
@@ -3063,13 +2440,11 @@
       <w:r>
         <w:tab/>
       </w:r>
-      <w:proofErr w:type="spellStart"/>
-      <w:r>
-        <w:t>Modules</w:t>
-      </w:r>
-      <w:proofErr w:type="spellEnd"/>
-      <w:r>
-        <w:t xml:space="preserve"> source directory</w:t>
+      <w:r>
+        <w:tab/>
+      </w:r>
+      <w:r>
+        <w:t>Modules source directory</w:t>
       </w:r>
     </w:p>
     <w:p>
@@ -3084,64 +2459,24 @@
         <w:t>Objects</w:t>
       </w:r>
       <w:r>
-        <w:tab/>
-      </w:r>
-      <w:r>
-        <w:tab/>
-      </w:r>
-      <w:proofErr w:type="spellStart"/>
-      <w:r>
-        <w:t>Objects</w:t>
-      </w:r>
-      <w:proofErr w:type="spellEnd"/>
-      <w:r>
-        <w:t xml:space="preserve"> module source.</w:t>
-      </w:r>
-    </w:p>
-    <w:p>
-      <w:pPr>
-        <w:pStyle w:val="ListParagraph"/>
-        <w:numPr>
-          <w:ilvl w:val="2"/>
-          <w:numId w:val="32"/>
-        </w:numPr>
-      </w:pPr>
-      <w:proofErr w:type="spellStart"/>
-      <w:r>
-        <w:t>Shaders</w:t>
-      </w:r>
-      <w:proofErr w:type="spellEnd"/>
-      <w:r>
-        <w:tab/>
-      </w:r>
-      <w:r>
-        <w:tab/>
-      </w:r>
-      <w:r>
-        <w:tab/>
-        <w:t>contains sources and Makefile</w:t>
-      </w:r>
-    </w:p>
-    <w:p>
-      <w:pPr>
-        <w:pStyle w:val="ListParagraph"/>
-        <w:numPr>
-          <w:ilvl w:val="2"/>
-          <w:numId w:val="32"/>
-        </w:numPr>
-      </w:pPr>
-      <w:r>
-        <w:t>Effects</w:t>
-      </w:r>
-      <w:r>
-        <w:tab/>
-      </w:r>
-      <w:r>
-        <w:tab/>
-      </w:r>
-      <w:r>
-        <w:tab/>
-        <w:t>(One directory per module)</w:t>
+        <w:t>, Shader, Effects</w:t>
+      </w:r>
+    </w:p>
+    <w:p>
+      <w:pPr>
+        <w:ind w:left="2160" w:firstLine="720"/>
+      </w:pPr>
+      <w:r>
+        <w:t xml:space="preserve">Objects module </w:t>
+      </w:r>
+      <w:r>
+        <w:t>directories</w:t>
+      </w:r>
+      <w:r>
+        <w:t>.</w:t>
+      </w:r>
+      <w:r>
+        <w:t xml:space="preserve"> Contains Makefiles and sources</w:t>
       </w:r>
     </w:p>
     <w:p>
@@ -3167,13 +2502,11 @@
       <w:r>
         <w:tab/>
       </w:r>
-      <w:proofErr w:type="spellStart"/>
-      <w:r>
-        <w:t>Modules</w:t>
-      </w:r>
-      <w:proofErr w:type="spellEnd"/>
-      <w:r>
-        <w:t xml:space="preserve"> directory</w:t>
+      <w:r>
+        <w:tab/>
+      </w:r>
+      <w:r>
+        <w:t>Modules directory</w:t>
       </w:r>
     </w:p>
     <w:p>
@@ -3185,7 +2518,7 @@
         </w:numPr>
       </w:pPr>
       <w:r>
-        <w:t>Objects</w:t>
+        <w:t>Lib.so</w:t>
       </w:r>
       <w:r>
         <w:tab/>
@@ -3196,73 +2529,12 @@
       <w:r>
         <w:tab/>
       </w:r>
-      <w:proofErr w:type="spellStart"/>
-      <w:r>
-        <w:t>Objects</w:t>
-      </w:r>
-      <w:proofErr w:type="spellEnd"/>
-      <w:r>
-        <w:t xml:space="preserve"> modules directory (ex: sphere.lib)</w:t>
-      </w:r>
-    </w:p>
-    <w:p>
-      <w:pPr>
-        <w:pStyle w:val="ListParagraph"/>
-        <w:numPr>
-          <w:ilvl w:val="1"/>
-          <w:numId w:val="32"/>
-        </w:numPr>
-      </w:pPr>
-      <w:proofErr w:type="spellStart"/>
-      <w:r>
-        <w:t>Shaders</w:t>
-      </w:r>
-      <w:proofErr w:type="spellEnd"/>
       <w:r>
         <w:tab/>
       </w:r>
       <w:r>
         <w:tab/>
-      </w:r>
-      <w:r>
-        <w:tab/>
-      </w:r>
-      <w:proofErr w:type="spellStart"/>
-      <w:r>
-        <w:t>Shaders</w:t>
-      </w:r>
-      <w:proofErr w:type="spellEnd"/>
-      <w:r>
-        <w:t xml:space="preserve"> modules directory</w:t>
-      </w:r>
-    </w:p>
-    <w:p>
-      <w:pPr>
-        <w:pStyle w:val="ListParagraph"/>
-        <w:numPr>
-          <w:ilvl w:val="1"/>
-          <w:numId w:val="32"/>
-        </w:numPr>
-      </w:pPr>
-      <w:r>
-        <w:t>Effects</w:t>
-      </w:r>
-      <w:r>
-        <w:tab/>
-      </w:r>
-      <w:r>
-        <w:tab/>
-      </w:r>
-      <w:r>
-        <w:tab/>
-      </w:r>
-      <w:proofErr w:type="spellStart"/>
-      <w:r>
-        <w:t>Effects</w:t>
-      </w:r>
-      <w:proofErr w:type="spellEnd"/>
-      <w:r>
-        <w:t xml:space="preserve"> modules directory (ex: rotate.lib)</w:t>
+        <w:t>Library files</w:t>
       </w:r>
     </w:p>
     <w:p>
@@ -3287,6 +2559,11 @@
       </w:r>
       <w:r>
         <w:tab/>
+      </w:r>
+      <w:r>
+        <w:tab/>
+      </w:r>
+      <w:r>
         <w:t xml:space="preserve">Compilation configuration file </w:t>
       </w:r>
     </w:p>
@@ -3298,11 +2575,12 @@
           <w:numId w:val="32"/>
         </w:numPr>
       </w:pPr>
-      <w:proofErr w:type="spellStart"/>
-      <w:r>
-        <w:t>Rt</w:t>
-      </w:r>
-      <w:proofErr w:type="spellEnd"/>
+      <w:r>
+        <w:t>dr</w:t>
+      </w:r>
+      <w:r>
+        <w:t>t</w:t>
+      </w:r>
       <w:r>
         <w:tab/>
       </w:r>
@@ -3317,6 +2595,11 @@
       </w:r>
       <w:r>
         <w:tab/>
+      </w:r>
+      <w:r>
+        <w:tab/>
+      </w:r>
+      <w:r>
         <w:t>binary</w:t>
       </w:r>
     </w:p>
@@ -3328,11 +2611,9 @@
           <w:numId w:val="32"/>
         </w:numPr>
       </w:pPr>
-      <w:proofErr w:type="spellStart"/>
       <w:r>
         <w:t>Server.conf</w:t>
       </w:r>
-      <w:proofErr w:type="spellEnd"/>
       <w:r>
         <w:tab/>
       </w:r>
@@ -3344,6 +2625,11 @@
       </w:r>
       <w:r>
         <w:tab/>
+      </w:r>
+      <w:r>
+        <w:tab/>
+      </w:r>
+      <w:r>
         <w:t>Configuration file for server</w:t>
       </w:r>
     </w:p>
@@ -3363,7 +2649,7 @@
     </w:p>
     <w:p>
       <w:pPr>
-        <w:pStyle w:val="HeaderEven"/>
+        <w:pStyle w:val="Heading1"/>
       </w:pPr>
       <w:r>
         <w:lastRenderedPageBreak/>
@@ -3421,23 +2707,7 @@
     </w:p>
     <w:p>
       <w:r>
-        <w:t xml:space="preserve">We can now add effects such as </w:t>
-      </w:r>
-      <w:proofErr w:type="spellStart"/>
-      <w:r>
-        <w:t>shaders</w:t>
-      </w:r>
-      <w:proofErr w:type="spellEnd"/>
-      <w:r>
-        <w:t xml:space="preserve">, </w:t>
-      </w:r>
-      <w:proofErr w:type="spellStart"/>
-      <w:r>
-        <w:t>reflexion</w:t>
-      </w:r>
-      <w:proofErr w:type="spellEnd"/>
-      <w:r>
-        <w:t>, transparency, shadow and lighting (for example) by computing the impact of the ray on the object. (Will the ray be stopped? where are the nearby luminous sources? Will the ray continue somewhere else and what is the new vector?</w:t>
+        <w:t>We can now add effects such as shaders, transparency, shadow and lighting (for example) by computing the impact of the ray on the object. (Will the ray be stopped? where are the nearby luminous sources? Will the ray continue somewhere else and what is the new vector?</w:t>
       </w:r>
       <w:r>
         <w:t>)</w:t>
@@ -3475,7 +2745,7 @@
                     </pic:cNvPicPr>
                   </pic:nvPicPr>
                   <pic:blipFill>
-                    <a:blip r:embed="rId20">
+                    <a:blip r:embed="rId16">
                       <a:extLst>
                         <a:ext uri="{28A0092B-C50C-407E-A947-70E740481C1C}">
                           <a14:useLocalDpi xmlns:a14="http://schemas.microsoft.com/office/drawing/2010/main" val="0"/>
@@ -3530,7 +2800,7 @@
     <w:p/>
     <w:p>
       <w:pPr>
-        <w:pStyle w:val="HeaderEven"/>
+        <w:pStyle w:val="Heading1"/>
       </w:pPr>
       <w:r>
         <w:lastRenderedPageBreak/>
@@ -3538,31 +2808,16 @@
       </w:r>
     </w:p>
     <w:p>
-      <w:pPr>
-        <w:jc w:val="center"/>
-      </w:pPr>
-      <w:r>
-        <w:pict w14:anchorId="21700452">
-          <v:shape id="_x0000_i1029" type="#_x0000_t75" style="width:223.5pt;height:223.5pt">
-            <v:imagedata r:id="rId21" o:title="sphere scene"/>
-          </v:shape>
-        </w:pict>
-      </w:r>
-    </w:p>
-    <w:p>
-      <w:pPr>
-        <w:jc w:val="center"/>
-      </w:pPr>
       <w:r>
         <w:rPr>
           <w:noProof/>
           <w:lang w:val="fr-FR" w:eastAsia="fr-FR"/>
         </w:rPr>
         <w:drawing>
-          <wp:inline distT="0" distB="0" distL="0" distR="0" wp14:anchorId="53389E64" wp14:editId="6BE3433B">
-            <wp:extent cx="6007396" cy="4505717"/>
-            <wp:effectExtent l="0" t="0" r="0" b="9525"/>
-            <wp:docPr id="4" name="Picture 4" descr="C:\Users\isundil\AppData\Local\Microsoft\Windows\INetCache\Content.Word\glass.png"/>
+          <wp:inline distT="0" distB="0" distL="0" distR="0" wp14:anchorId="12E93BE2" wp14:editId="3DDB3BC0">
+            <wp:extent cx="6350002" cy="3571875"/>
+            <wp:effectExtent l="0" t="0" r="0" b="0"/>
+            <wp:docPr id="2" name="Picture 2"/>
             <wp:cNvGraphicFramePr>
               <a:graphicFrameLocks xmlns:a="http://schemas.openxmlformats.org/drawingml/2006/main" noChangeAspect="1"/>
             </wp:cNvGraphicFramePr>
@@ -3570,36 +2825,29 @@
               <a:graphicData uri="http://schemas.openxmlformats.org/drawingml/2006/picture">
                 <pic:pic xmlns:pic="http://schemas.openxmlformats.org/drawingml/2006/picture">
                   <pic:nvPicPr>
-                    <pic:cNvPr id="0" name="Picture 41" descr="C:\Users\isundil\AppData\Local\Microsoft\Windows\INetCache\Content.Word\glass.png"/>
-                    <pic:cNvPicPr>
-                      <a:picLocks noChangeAspect="1" noChangeArrowheads="1"/>
-                    </pic:cNvPicPr>
+                    <pic:cNvPr id="2" name="Cocorico.BMP"/>
+                    <pic:cNvPicPr/>
                   </pic:nvPicPr>
                   <pic:blipFill>
-                    <a:blip r:embed="rId22" cstate="print">
+                    <a:blip r:embed="rId17" cstate="print">
                       <a:extLst>
                         <a:ext uri="{28A0092B-C50C-407E-A947-70E740481C1C}">
                           <a14:useLocalDpi xmlns:a14="http://schemas.microsoft.com/office/drawing/2010/main" val="0"/>
                         </a:ext>
                       </a:extLst>
                     </a:blip>
-                    <a:srcRect/>
                     <a:stretch>
                       <a:fillRect/>
                     </a:stretch>
                   </pic:blipFill>
-                  <pic:spPr bwMode="auto">
+                  <pic:spPr>
                     <a:xfrm>
                       <a:off x="0" y="0"/>
-                      <a:ext cx="6012099" cy="4509244"/>
+                      <a:ext cx="6356156" cy="3575337"/>
                     </a:xfrm>
                     <a:prstGeom prst="rect">
                       <a:avLst/>
                     </a:prstGeom>
-                    <a:noFill/>
-                    <a:ln>
-                      <a:noFill/>
-                    </a:ln>
                   </pic:spPr>
                 </pic:pic>
               </a:graphicData>
@@ -3607,201 +2855,16 @@
           </wp:inline>
         </w:drawing>
       </w:r>
-    </w:p>
-    <w:p>
-      <w:pPr>
-        <w:pStyle w:val="HeaderEven"/>
-      </w:pPr>
-      <w:r>
-        <w:lastRenderedPageBreak/>
-        <w:t>Module management</w:t>
-      </w:r>
-    </w:p>
-    <w:p>
-      <w:r>
-        <w:t xml:space="preserve">At the launch time, the server will execute a </w:t>
-      </w:r>
-      <w:r>
-        <w:rPr>
-          <w:i/>
-          <w:iCs/>
-        </w:rPr>
-        <w:t>READDIR</w:t>
-      </w:r>
-      <w:r>
-        <w:t xml:space="preserve"> on the /modules/ [objects, </w:t>
-      </w:r>
-      <w:proofErr w:type="spellStart"/>
-      <w:r>
-        <w:t>shaders</w:t>
-      </w:r>
-      <w:proofErr w:type="spellEnd"/>
-      <w:r>
-        <w:t xml:space="preserve">, Effects] directories, will load all the shared libraries. Each library will implement one function called </w:t>
-      </w:r>
-      <w:proofErr w:type="spellStart"/>
-      <w:r>
-        <w:t>loadLibrary</w:t>
-      </w:r>
-      <w:proofErr w:type="spellEnd"/>
-      <w:r>
-        <w:t xml:space="preserve"> which will return an interface according the library type (object, </w:t>
-      </w:r>
-      <w:proofErr w:type="spellStart"/>
-      <w:r>
-        <w:t>shaders</w:t>
-      </w:r>
-      <w:proofErr w:type="spellEnd"/>
-      <w:r>
-        <w:t xml:space="preserve"> or effect).</w:t>
-      </w:r>
-    </w:p>
-    <w:p>
-      <w:r>
-        <w:t xml:space="preserve">These interfaces </w:t>
-      </w:r>
-      <w:r>
-        <w:t>will</w:t>
-      </w:r>
-      <w:r>
-        <w:t xml:space="preserve"> be decided</w:t>
-      </w:r>
-      <w:r>
-        <w:t xml:space="preserve"> during development</w:t>
-      </w:r>
-      <w:r>
-        <w:t>.</w:t>
-      </w:r>
-    </w:p>
-    <w:p/>
-    <w:p>
-      <w:pPr>
-        <w:pStyle w:val="HeaderEven"/>
-      </w:pPr>
-      <w:r>
-        <w:t>Configuration files</w:t>
-      </w:r>
-    </w:p>
-    <w:p>
-      <w:r>
-        <w:t>The server configuration file will be Linux-like, e.g. the following syntax:</w:t>
-      </w:r>
-    </w:p>
-    <w:p>
-      <w:pPr>
-        <w:spacing w:after="0"/>
-        <w:ind w:firstLine="720"/>
-        <w:rPr>
-          <w:color w:val="7F7F7F" w:themeColor="text1" w:themeTint="80"/>
-        </w:rPr>
-      </w:pPr>
-      <w:r>
-        <w:rPr>
-          <w:color w:val="7F7F7F" w:themeColor="text1" w:themeTint="80"/>
-        </w:rPr>
-        <w:t>[Section name]</w:t>
-      </w:r>
-    </w:p>
-    <w:p>
-      <w:pPr>
-        <w:spacing w:after="0"/>
-        <w:ind w:firstLine="720"/>
-        <w:rPr>
-          <w:color w:val="7F7F7F" w:themeColor="text1" w:themeTint="80"/>
-        </w:rPr>
-      </w:pPr>
-      <w:r>
-        <w:rPr>
-          <w:color w:val="7F7F7F" w:themeColor="text1" w:themeTint="80"/>
-        </w:rPr>
-        <w:t>Variable name = value</w:t>
-      </w:r>
-    </w:p>
-    <w:p/>
-    <w:p>
-      <w:r>
-        <w:t>The scenes files to be passed throw the client application will be decided later</w:t>
-      </w:r>
-      <w:r>
-        <w:t>, according to the needs during the development</w:t>
-      </w:r>
-      <w:r>
-        <w:t>.</w:t>
-      </w:r>
-    </w:p>
-    <w:p>
-      <w:pPr>
-        <w:pStyle w:val="HeaderEven"/>
-      </w:pPr>
-    </w:p>
-    <w:p>
-      <w:pPr>
-        <w:pStyle w:val="HeaderEven"/>
-      </w:pPr>
-      <w:r>
-        <w:t>Compiled scenes</w:t>
-      </w:r>
-    </w:p>
-    <w:p>
-      <w:r>
-        <w:t xml:space="preserve">The scenes will be “compiled” by the client in order to optimize the transaction between the servers. The scene will be encrypted in binary; the structures are not decided yet and are up to be </w:t>
-      </w:r>
-      <w:r>
-        <w:t>changed</w:t>
-      </w:r>
-      <w:r>
-        <w:t xml:space="preserve"> during the project.</w:t>
-      </w:r>
-    </w:p>
-    <w:p>
-      <w:pPr>
-        <w:pStyle w:val="HeaderEven"/>
-      </w:pPr>
-    </w:p>
-    <w:p>
-      <w:pPr>
-        <w:pStyle w:val="HeaderEven"/>
-      </w:pPr>
-      <w:r>
-        <w:t>Versioning</w:t>
-      </w:r>
-    </w:p>
-    <w:p>
-      <w:r>
-        <w:t>To permit the integration and the teamwork, we will be u</w:t>
-      </w:r>
-      <w:r>
-        <w:t xml:space="preserve">sing </w:t>
-      </w:r>
-      <w:proofErr w:type="spellStart"/>
-      <w:r>
-        <w:t>Git</w:t>
-      </w:r>
-      <w:proofErr w:type="spellEnd"/>
-      <w:r>
-        <w:t xml:space="preserve"> on an Archlinux (Linux) server</w:t>
-      </w:r>
-      <w:r>
-        <w:t xml:space="preserve"> (throw Ssh connection)</w:t>
-      </w:r>
-      <w:r>
-        <w:t>.</w:t>
-      </w:r>
-    </w:p>
-    <w:p>
-      <w:pPr>
-        <w:jc w:val="center"/>
-      </w:pPr>
       <w:r>
         <w:rPr>
           <w:noProof/>
           <w:lang w:val="fr-FR" w:eastAsia="fr-FR"/>
         </w:rPr>
         <w:drawing>
-          <wp:inline distT="0" distB="0" distL="0" distR="0" wp14:anchorId="67FBDCF8" wp14:editId="4AD1AF90">
-            <wp:extent cx="1647825" cy="1382395"/>
-            <wp:effectExtent l="0" t="0" r="9525" b="8255"/>
-            <wp:docPr id="6" name="Picture 6" descr="C:\Users\isundil\AppData\Local\Microsoft\Windows\INetCache\Content.Word\arch.png"/>
+          <wp:inline distT="0" distB="0" distL="0" distR="0" wp14:anchorId="717C75FA" wp14:editId="68DBD0AD">
+            <wp:extent cx="6350000" cy="3569985"/>
+            <wp:effectExtent l="0" t="0" r="0" b="0"/>
+            <wp:docPr id="9" name="Picture 9"/>
             <wp:cNvGraphicFramePr>
               <a:graphicFrameLocks xmlns:a="http://schemas.openxmlformats.org/drawingml/2006/main" noChangeAspect="1"/>
             </wp:cNvGraphicFramePr>
@@ -3809,36 +2872,29 @@
               <a:graphicData uri="http://schemas.openxmlformats.org/drawingml/2006/picture">
                 <pic:pic xmlns:pic="http://schemas.openxmlformats.org/drawingml/2006/picture">
                   <pic:nvPicPr>
-                    <pic:cNvPr id="0" name="Picture 70" descr="C:\Users\isundil\AppData\Local\Microsoft\Windows\INetCache\Content.Word\arch.png"/>
-                    <pic:cNvPicPr>
-                      <a:picLocks noChangeAspect="1" noChangeArrowheads="1"/>
-                    </pic:cNvPicPr>
+                    <pic:cNvPr id="9" name="Spheres.BMP"/>
+                    <pic:cNvPicPr/>
                   </pic:nvPicPr>
                   <pic:blipFill>
-                    <a:blip r:embed="rId23">
+                    <a:blip r:embed="rId18">
                       <a:extLst>
                         <a:ext uri="{28A0092B-C50C-407E-A947-70E740481C1C}">
                           <a14:useLocalDpi xmlns:a14="http://schemas.microsoft.com/office/drawing/2010/main" val="0"/>
                         </a:ext>
                       </a:extLst>
                     </a:blip>
-                    <a:srcRect/>
                     <a:stretch>
                       <a:fillRect/>
                     </a:stretch>
                   </pic:blipFill>
-                  <pic:spPr bwMode="auto">
+                  <pic:spPr>
                     <a:xfrm>
                       <a:off x="0" y="0"/>
-                      <a:ext cx="1647825" cy="1382395"/>
+                      <a:ext cx="6382289" cy="3588138"/>
                     </a:xfrm>
                     <a:prstGeom prst="rect">
                       <a:avLst/>
                     </a:prstGeom>
-                    <a:noFill/>
-                    <a:ln>
-                      <a:noFill/>
-                    </a:ln>
                   </pic:spPr>
                 </pic:pic>
               </a:graphicData>
@@ -3846,13 +2902,280 @@
           </wp:inline>
         </w:drawing>
       </w:r>
+    </w:p>
+    <w:p>
+      <w:pPr>
+        <w:pStyle w:val="Heading1"/>
+      </w:pPr>
+      <w:r>
+        <w:lastRenderedPageBreak/>
+        <w:t>Compiled scenes</w:t>
+      </w:r>
+    </w:p>
+    <w:p>
+      <w:r>
+        <w:t xml:space="preserve">The scenes will be “compiled” by the client in order to optimize the transaction between the servers. The scene will be </w:t>
+      </w:r>
+      <w:r>
+        <w:t>compressed to</w:t>
+      </w:r>
+      <w:r>
+        <w:t xml:space="preserve"> binary</w:t>
+      </w:r>
+      <w:r>
+        <w:t>.</w:t>
+      </w:r>
+    </w:p>
+    <w:p>
+      <w:r>
+        <w:t>The file format is the following:</w:t>
+      </w:r>
+    </w:p>
+    <w:p>
+      <w:pPr>
+        <w:pStyle w:val="Heading2"/>
+      </w:pPr>
+      <w:r>
+        <w:t>File Header</w:t>
+      </w:r>
+    </w:p>
+    <w:p>
+      <w:pPr>
+        <w:pStyle w:val="Heading3"/>
+      </w:pPr>
+      <w:r>
+        <w:t>Module number</w:t>
+      </w:r>
+    </w:p>
+    <w:p>
+      <w:r>
+        <w:t>The number of modules to load. The order of the modules will identify them in the body of the file</w:t>
+      </w:r>
+    </w:p>
+    <w:p>
+      <w:pPr>
+        <w:pStyle w:val="Heading3"/>
+      </w:pPr>
+      <w:r>
+        <w:t>Module list</w:t>
+      </w:r>
+    </w:p>
+    <w:p>
+      <w:r>
+        <w:t xml:space="preserve">A list of </w:t>
+      </w:r>
+      <w:r>
+        <w:t>names. These names have to be a sequence of 25 ASCII characters. These names are the names given by the getName() function inside one of the loaded library.</w:t>
+      </w:r>
+    </w:p>
+    <w:p>
+      <w:r>
+        <w:t>If one of the module can’t be found, the server cannot handle the scene and have to send a COMPIL_FAIL message to the client.</w:t>
+      </w:r>
+    </w:p>
+    <w:p>
+      <w:pPr>
+        <w:pStyle w:val="Heading3"/>
+      </w:pPr>
+      <w:r>
+        <w:t>Camera description</w:t>
+      </w:r>
+    </w:p>
+    <w:p>
+      <w:r>
+        <w:t>Hold a description of the camera. The values are the position and orientation of the camera.</w:t>
+      </w:r>
+    </w:p>
+    <w:p>
+      <w:pPr>
+        <w:spacing w:after="200" w:line="276" w:lineRule="auto"/>
+        <w:rPr>
+          <w:b/>
+          <w:color w:val="94B6D2" w:themeColor="accent1"/>
+          <w:spacing w:val="20"/>
+          <w:sz w:val="28"/>
+          <w:szCs w:val="28"/>
+        </w:rPr>
+      </w:pPr>
+      <w:r>
+        <w:br w:type="page"/>
+      </w:r>
+    </w:p>
+    <w:p>
+      <w:pPr>
+        <w:pStyle w:val="Heading2"/>
+      </w:pPr>
+      <w:r>
+        <w:lastRenderedPageBreak/>
+        <w:t>File Content</w:t>
+      </w:r>
+    </w:p>
+    <w:p>
+      <w:r>
+        <w:t>Then comes a description for each Object. An Object is a structure containing:</w:t>
+      </w:r>
+    </w:p>
+    <w:p>
+      <w:pPr>
+        <w:pStyle w:val="Heading3"/>
+      </w:pPr>
+      <w:r>
+        <w:t>ID</w:t>
+      </w:r>
+    </w:p>
+    <w:p>
+      <w:r>
+        <w:t>The module index in the array given in the header of the file</w:t>
+      </w:r>
+    </w:p>
+    <w:p>
+      <w:pPr>
+        <w:pStyle w:val="Heading3"/>
+      </w:pPr>
+      <w:r>
+        <w:t>SUB-ID</w:t>
+      </w:r>
+    </w:p>
+    <w:p>
+      <w:r>
+        <w:t>The index of the instance in the library. For example, our “Basic-shape” module can be:</w:t>
+      </w:r>
+    </w:p>
+    <w:p>
+      <w:pPr>
+        <w:pStyle w:val="NoSpacing0"/>
+        <w:framePr w:w="3571" w:wrap="auto" w:vAnchor="page" w:x="1756" w:y="4381"/>
+      </w:pPr>
+      <w:r>
+        <w:t>0:</w:t>
+      </w:r>
+      <w:r>
+        <w:tab/>
+        <w:t>A sphere</w:t>
+      </w:r>
+    </w:p>
+    <w:p>
+      <w:pPr>
+        <w:pStyle w:val="NoSpacing0"/>
+        <w:framePr w:w="3571" w:wrap="auto" w:vAnchor="page" w:x="1756" w:y="4381"/>
+      </w:pPr>
+      <w:r>
+        <w:t>1:</w:t>
+      </w:r>
+      <w:r>
+        <w:tab/>
+        <w:t>A Cone</w:t>
+      </w:r>
+    </w:p>
+    <w:p>
+      <w:pPr>
+        <w:pStyle w:val="NoSpacing0"/>
+        <w:framePr w:w="3571" w:wrap="auto" w:vAnchor="page" w:x="1756" w:y="4381"/>
+      </w:pPr>
+      <w:r>
+        <w:t>2:</w:t>
+      </w:r>
+      <w:r>
+        <w:tab/>
+        <w:t>A Cylinder</w:t>
+      </w:r>
+    </w:p>
+    <w:p>
+      <w:pPr>
+        <w:pStyle w:val="NoSpacing0"/>
+        <w:framePr w:w="3571" w:wrap="auto" w:vAnchor="page" w:x="1756" w:y="4381"/>
+      </w:pPr>
+      <w:r>
+        <w:t>3:</w:t>
+      </w:r>
+      <w:r>
+        <w:tab/>
+        <w:t>A Plan</w:t>
+      </w:r>
+    </w:p>
+    <w:p/>
+    <w:p/>
+    <w:p/>
+    <w:p>
+      <w:pPr>
+        <w:pStyle w:val="Heading3"/>
+      </w:pPr>
+      <w:r>
+        <w:t>Number of sub-modules</w:t>
+      </w:r>
+    </w:p>
+    <w:p>
+      <w:r>
+        <w:t>The number of sub-modules associated with the object</w:t>
+      </w:r>
+    </w:p>
+    <w:p>
+      <w:pPr>
+        <w:pStyle w:val="Heading3"/>
+      </w:pPr>
+      <w:r>
+        <w:t>Sub-Modules Objects</w:t>
+      </w:r>
+    </w:p>
+    <w:p>
+      <w:r>
+        <w:t>A description of an object (Id, Sub-id, number of sub-modules, Sub-modules objects)</w:t>
+      </w:r>
+    </w:p>
+    <w:p>
+      <w:r>
+        <w:t>This can describe a translation, a rotation, a light intensity, an opacity…</w:t>
+      </w:r>
+    </w:p>
+    <w:p>
+      <w:pPr>
+        <w:spacing w:after="200" w:line="276" w:lineRule="auto"/>
+      </w:pPr>
+      <w:r>
+        <w:rPr>
+          <w:caps/>
+        </w:rPr>
+        <w:br w:type="page"/>
+      </w:r>
+    </w:p>
+    <w:p>
+      <w:pPr>
+        <w:pStyle w:val="Heading1"/>
+      </w:pPr>
+      <w:r>
+        <w:lastRenderedPageBreak/>
+        <w:t>Versioning</w:t>
+      </w:r>
+    </w:p>
+    <w:p>
+      <w:r>
+        <w:t>To permit the integration and the teamwork, we will be u</w:t>
+      </w:r>
+      <w:r>
+        <w:t>sing Git on an Archlinux (Linux) server</w:t>
+      </w:r>
+      <w:r>
+        <w:t xml:space="preserve"> (throw Ssh connection)</w:t>
+      </w:r>
+      <w:r>
+        <w:t>.</w:t>
+      </w:r>
+    </w:p>
+    <w:p/>
+    <w:p/>
+    <w:p/>
+    <w:p/>
+    <w:p>
+      <w:pPr>
+        <w:jc w:val="center"/>
+      </w:pPr>
       <w:r>
         <w:rPr>
           <w:noProof/>
           <w:lang w:val="fr-FR" w:eastAsia="fr-FR"/>
         </w:rPr>
         <w:drawing>
-          <wp:inline distT="0" distB="0" distL="0" distR="0" wp14:anchorId="42CB485E" wp14:editId="0AF2A853">
+          <wp:inline distT="0" distB="0" distL="0" distR="0" wp14:anchorId="7446BE06" wp14:editId="58F4DD2C">
             <wp:extent cx="2560320" cy="1062793"/>
             <wp:effectExtent l="0" t="0" r="0" b="4445"/>
             <wp:docPr id="8" name="Picture 8" descr="C:\Users\isundil\AppData\Local\Microsoft\Windows\INetCache\Content.Word\git_logo.png"/>
@@ -3869,7 +3192,7 @@
                     </pic:cNvPicPr>
                   </pic:nvPicPr>
                   <pic:blipFill>
-                    <a:blip r:embed="rId24" cstate="print">
+                    <a:blip r:embed="rId19" cstate="print">
                       <a:extLst>
                         <a:ext uri="{28A0092B-C50C-407E-A947-70E740481C1C}">
                           <a14:useLocalDpi xmlns:a14="http://schemas.microsoft.com/office/drawing/2010/main" val="0"/>
@@ -3900,15 +3223,79 @@
           </wp:inline>
         </w:drawing>
       </w:r>
+    </w:p>
+    <w:p>
+      <w:pPr>
+        <w:jc w:val="center"/>
+      </w:pPr>
       <w:r>
         <w:rPr>
           <w:noProof/>
           <w:lang w:val="fr-FR" w:eastAsia="fr-FR"/>
         </w:rPr>
         <w:drawing>
-          <wp:inline distT="0" distB="0" distL="0" distR="0" wp14:anchorId="237DD8F2" wp14:editId="6428BFDE">
-            <wp:extent cx="1127051" cy="1102089"/>
-            <wp:effectExtent l="0" t="0" r="0" b="3175"/>
+          <wp:inline distT="0" distB="0" distL="0" distR="0" wp14:anchorId="67FBDCF8" wp14:editId="12B6CCF3">
+            <wp:extent cx="2362200" cy="1981699"/>
+            <wp:effectExtent l="0" t="0" r="0" b="0"/>
+            <wp:docPr id="6" name="Picture 6" descr="C:\Users\isundil\AppData\Local\Microsoft\Windows\INetCache\Content.Word\arch.png"/>
+            <wp:cNvGraphicFramePr>
+              <a:graphicFrameLocks xmlns:a="http://schemas.openxmlformats.org/drawingml/2006/main" noChangeAspect="1"/>
+            </wp:cNvGraphicFramePr>
+            <a:graphic xmlns:a="http://schemas.openxmlformats.org/drawingml/2006/main">
+              <a:graphicData uri="http://schemas.openxmlformats.org/drawingml/2006/picture">
+                <pic:pic xmlns:pic="http://schemas.openxmlformats.org/drawingml/2006/picture">
+                  <pic:nvPicPr>
+                    <pic:cNvPr id="0" name="Picture 70" descr="C:\Users\isundil\AppData\Local\Microsoft\Windows\INetCache\Content.Word\arch.png"/>
+                    <pic:cNvPicPr>
+                      <a:picLocks noChangeAspect="1" noChangeArrowheads="1"/>
+                    </pic:cNvPicPr>
+                  </pic:nvPicPr>
+                  <pic:blipFill>
+                    <a:blip r:embed="rId20">
+                      <a:extLst>
+                        <a:ext uri="{28A0092B-C50C-407E-A947-70E740481C1C}">
+                          <a14:useLocalDpi xmlns:a14="http://schemas.microsoft.com/office/drawing/2010/main" val="0"/>
+                        </a:ext>
+                      </a:extLst>
+                    </a:blip>
+                    <a:srcRect/>
+                    <a:stretch>
+                      <a:fillRect/>
+                    </a:stretch>
+                  </pic:blipFill>
+                  <pic:spPr bwMode="auto">
+                    <a:xfrm>
+                      <a:off x="0" y="0"/>
+                      <a:ext cx="2368833" cy="1987263"/>
+                    </a:xfrm>
+                    <a:prstGeom prst="rect">
+                      <a:avLst/>
+                    </a:prstGeom>
+                    <a:noFill/>
+                    <a:ln>
+                      <a:noFill/>
+                    </a:ln>
+                  </pic:spPr>
+                </pic:pic>
+              </a:graphicData>
+            </a:graphic>
+          </wp:inline>
+        </w:drawing>
+      </w:r>
+    </w:p>
+    <w:p>
+      <w:pPr>
+        <w:jc w:val="center"/>
+      </w:pPr>
+      <w:r>
+        <w:rPr>
+          <w:noProof/>
+          <w:lang w:val="fr-FR" w:eastAsia="fr-FR"/>
+        </w:rPr>
+        <w:drawing>
+          <wp:inline distT="0" distB="0" distL="0" distR="0" wp14:anchorId="1BE9D9F2" wp14:editId="1739739F">
+            <wp:extent cx="1619250" cy="1583388"/>
+            <wp:effectExtent l="0" t="0" r="0" b="0"/>
             <wp:docPr id="7" name="Picture 7" descr="C:\Users\isundil\AppData\Local\Microsoft\Windows\INetCache\Content.Word\OpenSSH_logo.png"/>
             <wp:cNvGraphicFramePr>
               <a:graphicFrameLocks xmlns:a="http://schemas.openxmlformats.org/drawingml/2006/main" noChangeAspect="1"/>
@@ -3923,7 +3310,7 @@
                     </pic:cNvPicPr>
                   </pic:nvPicPr>
                   <pic:blipFill>
-                    <a:blip r:embed="rId25">
+                    <a:blip r:embed="rId21">
                       <a:extLst>
                         <a:ext uri="{28A0092B-C50C-407E-A947-70E740481C1C}">
                           <a14:useLocalDpi xmlns:a14="http://schemas.microsoft.com/office/drawing/2010/main" val="0"/>
@@ -3938,7 +3325,7 @@
                   <pic:spPr bwMode="auto">
                     <a:xfrm>
                       <a:off x="0" y="0"/>
-                      <a:ext cx="1132521" cy="1107438"/>
+                      <a:ext cx="1634290" cy="1598095"/>
                     </a:xfrm>
                     <a:prstGeom prst="rect">
                       <a:avLst/>
@@ -3955,11 +3342,16 @@
         </w:drawing>
       </w:r>
     </w:p>
+    <w:p>
+      <w:pPr>
+        <w:jc w:val="center"/>
+      </w:pPr>
+    </w:p>
     <w:sectPr>
-      <w:headerReference w:type="even" r:id="rId26"/>
-      <w:headerReference w:type="default" r:id="rId27"/>
-      <w:footerReference w:type="even" r:id="rId28"/>
-      <w:footerReference w:type="default" r:id="rId29"/>
+      <w:headerReference w:type="even" r:id="rId22"/>
+      <w:headerReference w:type="default" r:id="rId23"/>
+      <w:footerReference w:type="even" r:id="rId24"/>
+      <w:footerReference w:type="default" r:id="rId25"/>
       <w:pgSz w:w="12240" w:h="15840"/>
       <w:pgMar w:top="1080" w:right="1080" w:bottom="1080" w:left="1080" w:header="720" w:footer="720" w:gutter="0"/>
       <w:pgNumType w:start="0"/>
@@ -4048,7 +3440,7 @@
         <w:sz w:val="24"/>
         <w:szCs w:val="24"/>
       </w:rPr>
-      <w:t>2</w:t>
+      <w:t>12</w:t>
     </w:r>
     <w:r>
       <w:rPr>
@@ -4137,7 +3529,7 @@
         <w:sz w:val="24"/>
         <w:szCs w:val="24"/>
       </w:rPr>
-      <w:t>3</w:t>
+      <w:t>13</w:t>
     </w:r>
     <w:r>
       <w:rPr>
@@ -7657,7 +7049,7 @@
   <w:rsids>
     <w:rsidRoot w:val="00982DB0"/>
     <w:rsid w:val="00982DB0"/>
-    <w:rsid w:val="00F532EF"/>
+    <w:rsid w:val="00C17817"/>
   </w:rsids>
   <m:mathPr>
     <m:mathFont m:val="Cambria Math"/>
@@ -8598,7 +7990,7 @@
 </file>
 
 <file path=customXml/itemProps4.xml><?xml version="1.0" encoding="utf-8"?>
-<ds:datastoreItem xmlns:ds="http://schemas.openxmlformats.org/officeDocument/2006/customXml" ds:itemID="{FD87CEC8-4796-4516-B181-54218ED53E80}">
+<ds:datastoreItem xmlns:ds="http://schemas.openxmlformats.org/officeDocument/2006/customXml" ds:itemID="{89B890F4-AF4F-4B9E-B02F-F1B407B45E04}">
   <ds:schemaRefs>
     <ds:schemaRef ds:uri="http://schemas.openxmlformats.org/officeDocument/2006/bibliography"/>
   </ds:schemaRefs>
